--- a/production/eb07/s05/2-page-docx/eb07-s05-0086.docx
+++ b/production/eb07/s05/2-page-docx/eb07-s05-0086.docx
@@ -4,19 +4,20 @@
   <w:body>
     <w:p>
       <w:pPr>
-        <w:pStyle w:val="Style2"/>
+        <w:pStyle w:val="Style3"/>
         <w:keepNext w:val="0"/>
         <w:keepLines w:val="0"/>
-        <w:framePr w:w="4320" w:h="12707" w:wrap="none" w:hAnchor="page" w:x="1606" w:y="19"/>
         <w:widowControl w:val="0"/>
         <w:shd w:val="clear" w:color="auto" w:fill="auto"/>
         <w:bidi w:val="0"/>
-        <w:spacing w:before="0" w:after="0" w:line="206" w:lineRule="auto"/>
-        <w:ind w:left="0" w:right="0"/>
-        <w:jc w:val="both"/>
+        <w:spacing w:line="206" w:lineRule="auto"/>
+        <w:ind w:left="0" w:firstLine="360"/>
+        <w:jc w:val="left"/>
       </w:pPr>
       <w:r>
         <w:rPr>
+          <w:rFonts w:ascii="Times New Roman" w:eastAsia="Times New Roman" w:hAnsi="Times New Roman" w:cs="Times New Roman"/>
+          <w:color w:val="000000"/>
           <w:spacing w:val="0"/>
           <w:w w:val="100"/>
           <w:position w:val="0"/>
@@ -28,19 +29,20 @@
     </w:p>
     <w:p>
       <w:pPr>
-        <w:pStyle w:val="Style2"/>
+        <w:pStyle w:val="Style3"/>
         <w:keepNext w:val="0"/>
         <w:keepLines w:val="0"/>
-        <w:framePr w:w="4320" w:h="12707" w:wrap="none" w:hAnchor="page" w:x="1606" w:y="19"/>
         <w:widowControl w:val="0"/>
         <w:shd w:val="clear" w:color="auto" w:fill="auto"/>
         <w:bidi w:val="0"/>
-        <w:spacing w:before="0" w:after="0" w:line="206" w:lineRule="auto"/>
-        <w:ind w:left="0" w:right="0"/>
-        <w:jc w:val="both"/>
+        <w:spacing w:line="206" w:lineRule="auto"/>
+        <w:ind w:left="0" w:firstLine="360"/>
+        <w:jc w:val="left"/>
       </w:pPr>
       <w:r>
         <w:rPr>
+          <w:rFonts w:ascii="Times New Roman" w:eastAsia="Times New Roman" w:hAnsi="Times New Roman" w:cs="Times New Roman"/>
+          <w:color w:val="000000"/>
           <w:spacing w:val="0"/>
           <w:w w:val="100"/>
           <w:position w:val="0"/>
@@ -51,8 +53,10 @@
       </w:r>
       <w:r>
         <w:rPr>
-          <w:i/>
-          <w:iCs/>
+          <w:rFonts w:ascii="Times New Roman" w:eastAsia="Times New Roman" w:hAnsi="Times New Roman" w:cs="Times New Roman"/>
+          <w:i/>
+          <w:iCs/>
+          <w:color w:val="000000"/>
           <w:spacing w:val="0"/>
           <w:w w:val="100"/>
           <w:position w:val="0"/>
@@ -63,6 +67,8 @@
       </w:r>
       <w:r>
         <w:rPr>
+          <w:rFonts w:ascii="Times New Roman" w:eastAsia="Times New Roman" w:hAnsi="Times New Roman" w:cs="Times New Roman"/>
+          <w:color w:val="000000"/>
           <w:spacing w:val="0"/>
           <w:w w:val="100"/>
           <w:position w:val="0"/>
@@ -73,6 +79,8 @@
       </w:r>
       <w:r>
         <w:rPr>
+          <w:rFonts w:ascii="Times New Roman" w:eastAsia="Times New Roman" w:hAnsi="Times New Roman" w:cs="Times New Roman"/>
+          <w:color w:val="000000"/>
           <w:spacing w:val="0"/>
           <w:w w:val="100"/>
           <w:position w:val="0"/>
@@ -83,6 +91,8 @@
       </w:r>
       <w:r>
         <w:rPr>
+          <w:rFonts w:ascii="Times New Roman" w:eastAsia="Times New Roman" w:hAnsi="Times New Roman" w:cs="Times New Roman"/>
+          <w:color w:val="000000"/>
           <w:spacing w:val="0"/>
           <w:w w:val="100"/>
           <w:position w:val="0"/>
@@ -93,8 +103,10 @@
       </w:r>
       <w:r>
         <w:rPr>
-          <w:i/>
-          <w:iCs/>
+          <w:rFonts w:ascii="Times New Roman" w:eastAsia="Times New Roman" w:hAnsi="Times New Roman" w:cs="Times New Roman"/>
+          <w:i/>
+          <w:iCs/>
+          <w:color w:val="000000"/>
           <w:spacing w:val="0"/>
           <w:w w:val="100"/>
           <w:position w:val="0"/>
@@ -105,6 +117,8 @@
       </w:r>
       <w:r>
         <w:rPr>
+          <w:rFonts w:ascii="Times New Roman" w:eastAsia="Times New Roman" w:hAnsi="Times New Roman" w:cs="Times New Roman"/>
+          <w:color w:val="000000"/>
           <w:spacing w:val="0"/>
           <w:w w:val="100"/>
           <w:position w:val="0"/>
@@ -115,8 +129,10 @@
       </w:r>
       <w:r>
         <w:rPr>
-          <w:i/>
-          <w:iCs/>
+          <w:rFonts w:ascii="Times New Roman" w:eastAsia="Times New Roman" w:hAnsi="Times New Roman" w:cs="Times New Roman"/>
+          <w:i/>
+          <w:iCs/>
+          <w:color w:val="000000"/>
           <w:spacing w:val="0"/>
           <w:w w:val="100"/>
           <w:position w:val="0"/>
@@ -127,6 +143,8 @@
       </w:r>
       <w:r>
         <w:rPr>
+          <w:rFonts w:ascii="Times New Roman" w:eastAsia="Times New Roman" w:hAnsi="Times New Roman" w:cs="Times New Roman"/>
+          <w:color w:val="000000"/>
           <w:spacing w:val="0"/>
           <w:w w:val="100"/>
           <w:position w:val="0"/>
@@ -141,6 +159,8 @@
       </w:r>
       <w:r>
         <w:rPr>
+          <w:rFonts w:ascii="Times New Roman" w:eastAsia="Times New Roman" w:hAnsi="Times New Roman" w:cs="Times New Roman"/>
+          <w:color w:val="000000"/>
           <w:spacing w:val="0"/>
           <w:w w:val="100"/>
           <w:position w:val="0"/>
@@ -152,6 +172,8 @@
       </w:r>
       <w:r>
         <w:rPr>
+          <w:rFonts w:ascii="Times New Roman" w:eastAsia="Times New Roman" w:hAnsi="Times New Roman" w:cs="Times New Roman"/>
+          <w:color w:val="000000"/>
           <w:spacing w:val="0"/>
           <w:w w:val="100"/>
           <w:position w:val="0"/>
@@ -162,6 +184,8 @@
       </w:r>
       <w:r>
         <w:rPr>
+          <w:rFonts w:ascii="Times New Roman" w:eastAsia="Times New Roman" w:hAnsi="Times New Roman" w:cs="Times New Roman"/>
+          <w:color w:val="000000"/>
           <w:spacing w:val="0"/>
           <w:w w:val="100"/>
           <w:position w:val="0"/>
@@ -173,6 +197,8 @@
       </w:r>
       <w:r>
         <w:rPr>
+          <w:rFonts w:ascii="Times New Roman" w:eastAsia="Times New Roman" w:hAnsi="Times New Roman" w:cs="Times New Roman"/>
+          <w:color w:val="000000"/>
           <w:spacing w:val="0"/>
           <w:w w:val="100"/>
           <w:position w:val="0"/>
@@ -183,6 +209,8 @@
       </w:r>
       <w:r>
         <w:rPr>
+          <w:rFonts w:ascii="Times New Roman" w:eastAsia="Times New Roman" w:hAnsi="Times New Roman" w:cs="Times New Roman"/>
+          <w:color w:val="000000"/>
           <w:spacing w:val="0"/>
           <w:w w:val="100"/>
           <w:position w:val="0"/>
@@ -194,6 +222,8 @@
       </w:r>
       <w:r>
         <w:rPr>
+          <w:rFonts w:ascii="Times New Roman" w:eastAsia="Times New Roman" w:hAnsi="Times New Roman" w:cs="Times New Roman"/>
+          <w:color w:val="000000"/>
           <w:spacing w:val="0"/>
           <w:w w:val="100"/>
           <w:position w:val="0"/>
@@ -204,6 +234,8 @@
       </w:r>
       <w:r>
         <w:rPr>
+          <w:rFonts w:ascii="Times New Roman" w:eastAsia="Times New Roman" w:hAnsi="Times New Roman" w:cs="Times New Roman"/>
+          <w:color w:val="000000"/>
           <w:spacing w:val="0"/>
           <w:w w:val="100"/>
           <w:position w:val="0"/>
@@ -215,6 +247,8 @@
       </w:r>
       <w:r>
         <w:rPr>
+          <w:rFonts w:ascii="Times New Roman" w:eastAsia="Times New Roman" w:hAnsi="Times New Roman" w:cs="Times New Roman"/>
+          <w:color w:val="000000"/>
           <w:spacing w:val="0"/>
           <w:w w:val="100"/>
           <w:position w:val="0"/>
@@ -225,6 +259,8 @@
       </w:r>
       <w:r>
         <w:rPr>
+          <w:rFonts w:ascii="Times New Roman" w:eastAsia="Times New Roman" w:hAnsi="Times New Roman" w:cs="Times New Roman"/>
+          <w:color w:val="000000"/>
           <w:spacing w:val="0"/>
           <w:w w:val="100"/>
           <w:position w:val="0"/>
@@ -236,6 +272,8 @@
       </w:r>
       <w:r>
         <w:rPr>
+          <w:rFonts w:ascii="Times New Roman" w:eastAsia="Times New Roman" w:hAnsi="Times New Roman" w:cs="Times New Roman"/>
+          <w:color w:val="000000"/>
           <w:spacing w:val="0"/>
           <w:w w:val="100"/>
           <w:position w:val="0"/>
@@ -246,6 +284,8 @@
       </w:r>
       <w:r>
         <w:rPr>
+          <w:rFonts w:ascii="Times New Roman" w:eastAsia="Times New Roman" w:hAnsi="Times New Roman" w:cs="Times New Roman"/>
+          <w:color w:val="000000"/>
           <w:spacing w:val="0"/>
           <w:w w:val="100"/>
           <w:position w:val="0"/>
@@ -257,6 +297,8 @@
       </w:r>
       <w:r>
         <w:rPr>
+          <w:rFonts w:ascii="Times New Roman" w:eastAsia="Times New Roman" w:hAnsi="Times New Roman" w:cs="Times New Roman"/>
+          <w:color w:val="000000"/>
           <w:spacing w:val="0"/>
           <w:w w:val="100"/>
           <w:position w:val="0"/>
@@ -267,8 +309,10 @@
       </w:r>
       <w:r>
         <w:rPr>
-          <w:i/>
-          <w:iCs/>
+          <w:rFonts w:ascii="Times New Roman" w:eastAsia="Times New Roman" w:hAnsi="Times New Roman" w:cs="Times New Roman"/>
+          <w:i/>
+          <w:iCs/>
+          <w:color w:val="000000"/>
           <w:spacing w:val="0"/>
           <w:w w:val="100"/>
           <w:position w:val="0"/>
@@ -279,6 +323,8 @@
       </w:r>
       <w:r>
         <w:rPr>
+          <w:rFonts w:ascii="Times New Roman" w:eastAsia="Times New Roman" w:hAnsi="Times New Roman" w:cs="Times New Roman"/>
+          <w:color w:val="000000"/>
           <w:spacing w:val="0"/>
           <w:w w:val="100"/>
           <w:position w:val="0"/>
@@ -289,6 +335,8 @@
       </w:r>
       <w:r>
         <w:rPr>
+          <w:rFonts w:ascii="Times New Roman" w:eastAsia="Times New Roman" w:hAnsi="Times New Roman" w:cs="Times New Roman"/>
+          <w:color w:val="000000"/>
           <w:spacing w:val="0"/>
           <w:w w:val="100"/>
           <w:position w:val="0"/>
@@ -300,6 +348,8 @@
       </w:r>
       <w:r>
         <w:rPr>
+          <w:rFonts w:ascii="Times New Roman" w:eastAsia="Times New Roman" w:hAnsi="Times New Roman" w:cs="Times New Roman"/>
+          <w:color w:val="000000"/>
           <w:spacing w:val="0"/>
           <w:w w:val="100"/>
           <w:position w:val="0"/>
@@ -310,6 +360,8 @@
       </w:r>
       <w:r>
         <w:rPr>
+          <w:rFonts w:ascii="Times New Roman" w:eastAsia="Times New Roman" w:hAnsi="Times New Roman" w:cs="Times New Roman"/>
+          <w:color w:val="000000"/>
           <w:spacing w:val="0"/>
           <w:w w:val="100"/>
           <w:position w:val="0"/>
@@ -321,6 +373,8 @@
       </w:r>
       <w:r>
         <w:rPr>
+          <w:rFonts w:ascii="Times New Roman" w:eastAsia="Times New Roman" w:hAnsi="Times New Roman" w:cs="Times New Roman"/>
+          <w:color w:val="000000"/>
           <w:spacing w:val="0"/>
           <w:w w:val="100"/>
           <w:position w:val="0"/>
@@ -331,8 +385,10 @@
       </w:r>
       <w:r>
         <w:rPr>
-          <w:i/>
-          <w:iCs/>
+          <w:rFonts w:ascii="Times New Roman" w:eastAsia="Times New Roman" w:hAnsi="Times New Roman" w:cs="Times New Roman"/>
+          <w:i/>
+          <w:iCs/>
+          <w:color w:val="000000"/>
           <w:spacing w:val="0"/>
           <w:w w:val="100"/>
           <w:position w:val="0"/>
@@ -343,6 +399,8 @@
       </w:r>
       <w:r>
         <w:rPr>
+          <w:rFonts w:ascii="Times New Roman" w:eastAsia="Times New Roman" w:hAnsi="Times New Roman" w:cs="Times New Roman"/>
+          <w:color w:val="000000"/>
           <w:spacing w:val="0"/>
           <w:w w:val="100"/>
           <w:position w:val="0"/>
@@ -353,6 +411,8 @@
       </w:r>
       <w:r>
         <w:rPr>
+          <w:rFonts w:ascii="Times New Roman" w:eastAsia="Times New Roman" w:hAnsi="Times New Roman" w:cs="Times New Roman"/>
+          <w:color w:val="000000"/>
           <w:spacing w:val="0"/>
           <w:w w:val="100"/>
           <w:position w:val="0"/>
@@ -364,6 +424,8 @@
       </w:r>
       <w:r>
         <w:rPr>
+          <w:rFonts w:ascii="Times New Roman" w:eastAsia="Times New Roman" w:hAnsi="Times New Roman" w:cs="Times New Roman"/>
+          <w:color w:val="000000"/>
           <w:spacing w:val="0"/>
           <w:w w:val="100"/>
           <w:position w:val="0"/>
@@ -374,6 +436,8 @@
       </w:r>
       <w:r>
         <w:rPr>
+          <w:rFonts w:ascii="Times New Roman" w:eastAsia="Times New Roman" w:hAnsi="Times New Roman" w:cs="Times New Roman"/>
+          <w:color w:val="000000"/>
           <w:spacing w:val="0"/>
           <w:w w:val="100"/>
           <w:position w:val="0"/>
@@ -385,6 +449,8 @@
       </w:r>
       <w:r>
         <w:rPr>
+          <w:rFonts w:ascii="Times New Roman" w:eastAsia="Times New Roman" w:hAnsi="Times New Roman" w:cs="Times New Roman"/>
+          <w:color w:val="000000"/>
           <w:spacing w:val="0"/>
           <w:w w:val="100"/>
           <w:position w:val="0"/>
@@ -395,6 +461,8 @@
       </w:r>
       <w:r>
         <w:rPr>
+          <w:rFonts w:ascii="Times New Roman" w:eastAsia="Times New Roman" w:hAnsi="Times New Roman" w:cs="Times New Roman"/>
+          <w:color w:val="000000"/>
           <w:spacing w:val="0"/>
           <w:w w:val="100"/>
           <w:position w:val="0"/>
@@ -406,6 +474,8 @@
       </w:r>
       <w:r>
         <w:rPr>
+          <w:rFonts w:ascii="Times New Roman" w:eastAsia="Times New Roman" w:hAnsi="Times New Roman" w:cs="Times New Roman"/>
+          <w:color w:val="000000"/>
           <w:spacing w:val="0"/>
           <w:w w:val="100"/>
           <w:position w:val="0"/>
@@ -416,6 +486,8 @@
       </w:r>
       <w:r>
         <w:rPr>
+          <w:rFonts w:ascii="Times New Roman" w:eastAsia="Times New Roman" w:hAnsi="Times New Roman" w:cs="Times New Roman"/>
+          <w:color w:val="000000"/>
           <w:spacing w:val="0"/>
           <w:w w:val="100"/>
           <w:position w:val="0"/>
@@ -427,6 +499,8 @@
       </w:r>
       <w:r>
         <w:rPr>
+          <w:rFonts w:ascii="Times New Roman" w:eastAsia="Times New Roman" w:hAnsi="Times New Roman" w:cs="Times New Roman"/>
+          <w:color w:val="000000"/>
           <w:spacing w:val="0"/>
           <w:w w:val="100"/>
           <w:position w:val="0"/>
@@ -437,8 +511,10 @@
       </w:r>
       <w:r>
         <w:rPr>
-          <w:i/>
-          <w:iCs/>
+          <w:rFonts w:ascii="Times New Roman" w:eastAsia="Times New Roman" w:hAnsi="Times New Roman" w:cs="Times New Roman"/>
+          <w:i/>
+          <w:iCs/>
+          <w:color w:val="000000"/>
           <w:spacing w:val="0"/>
           <w:w w:val="100"/>
           <w:position w:val="0"/>
@@ -449,6 +525,8 @@
       </w:r>
       <w:r>
         <w:rPr>
+          <w:rFonts w:ascii="Times New Roman" w:eastAsia="Times New Roman" w:hAnsi="Times New Roman" w:cs="Times New Roman"/>
+          <w:color w:val="000000"/>
           <w:spacing w:val="0"/>
           <w:w w:val="100"/>
           <w:position w:val="0"/>
@@ -459,6 +537,8 @@
       </w:r>
       <w:r>
         <w:rPr>
+          <w:rFonts w:ascii="Times New Roman" w:eastAsia="Times New Roman" w:hAnsi="Times New Roman" w:cs="Times New Roman"/>
+          <w:color w:val="000000"/>
           <w:spacing w:val="0"/>
           <w:w w:val="100"/>
           <w:position w:val="0"/>
@@ -470,6 +550,8 @@
       </w:r>
       <w:r>
         <w:rPr>
+          <w:rFonts w:ascii="Times New Roman" w:eastAsia="Times New Roman" w:hAnsi="Times New Roman" w:cs="Times New Roman"/>
+          <w:color w:val="000000"/>
           <w:spacing w:val="0"/>
           <w:w w:val="100"/>
           <w:position w:val="0"/>
@@ -480,6 +562,8 @@
       </w:r>
       <w:r>
         <w:rPr>
+          <w:rFonts w:ascii="Times New Roman" w:eastAsia="Times New Roman" w:hAnsi="Times New Roman" w:cs="Times New Roman"/>
+          <w:color w:val="000000"/>
           <w:spacing w:val="0"/>
           <w:w w:val="100"/>
           <w:position w:val="0"/>
@@ -491,6 +575,8 @@
       </w:r>
       <w:r>
         <w:rPr>
+          <w:rFonts w:ascii="Times New Roman" w:eastAsia="Times New Roman" w:hAnsi="Times New Roman" w:cs="Times New Roman"/>
+          <w:color w:val="000000"/>
           <w:spacing w:val="0"/>
           <w:w w:val="100"/>
           <w:position w:val="0"/>
@@ -502,19 +588,20 @@
     </w:p>
     <w:p>
       <w:pPr>
-        <w:pStyle w:val="Style2"/>
+        <w:pStyle w:val="Style3"/>
         <w:keepNext w:val="0"/>
         <w:keepLines w:val="0"/>
-        <w:framePr w:w="4320" w:h="12707" w:wrap="none" w:hAnchor="page" w:x="1606" w:y="19"/>
         <w:widowControl w:val="0"/>
         <w:shd w:val="clear" w:color="auto" w:fill="auto"/>
         <w:bidi w:val="0"/>
-        <w:spacing w:before="0" w:after="0" w:line="206" w:lineRule="auto"/>
-        <w:ind w:left="0" w:right="0" w:firstLine="0"/>
-        <w:jc w:val="both"/>
+        <w:spacing w:line="206" w:lineRule="auto"/>
+        <w:ind w:left="0" w:firstLine="0"/>
+        <w:jc w:val="left"/>
       </w:pPr>
       <w:r>
         <w:rPr>
+          <w:rFonts w:ascii="Times New Roman" w:eastAsia="Times New Roman" w:hAnsi="Times New Roman" w:cs="Times New Roman"/>
+          <w:color w:val="000000"/>
           <w:spacing w:val="0"/>
           <w:w w:val="100"/>
           <w:position w:val="0"/>
@@ -525,6 +612,8 @@
       </w:r>
       <w:r>
         <w:rPr>
+          <w:rFonts w:ascii="Times New Roman" w:eastAsia="Times New Roman" w:hAnsi="Times New Roman" w:cs="Times New Roman"/>
+          <w:color w:val="000000"/>
           <w:spacing w:val="0"/>
           <w:w w:val="100"/>
           <w:position w:val="0"/>
@@ -536,6 +625,8 @@
       </w:r>
       <w:r>
         <w:rPr>
+          <w:rFonts w:ascii="Times New Roman" w:eastAsia="Times New Roman" w:hAnsi="Times New Roman" w:cs="Times New Roman"/>
+          <w:color w:val="000000"/>
           <w:spacing w:val="0"/>
           <w:w w:val="100"/>
           <w:position w:val="0"/>
@@ -546,6 +637,8 @@
       </w:r>
       <w:r>
         <w:rPr>
+          <w:rFonts w:ascii="Times New Roman" w:eastAsia="Times New Roman" w:hAnsi="Times New Roman" w:cs="Times New Roman"/>
+          <w:color w:val="000000"/>
           <w:spacing w:val="0"/>
           <w:w w:val="100"/>
           <w:position w:val="0"/>
@@ -557,6 +650,8 @@
       </w:r>
       <w:r>
         <w:rPr>
+          <w:rFonts w:ascii="Times New Roman" w:eastAsia="Times New Roman" w:hAnsi="Times New Roman" w:cs="Times New Roman"/>
+          <w:color w:val="000000"/>
           <w:spacing w:val="0"/>
           <w:w w:val="100"/>
           <w:position w:val="0"/>
@@ -567,6 +662,8 @@
       </w:r>
       <w:r>
         <w:rPr>
+          <w:rFonts w:ascii="Times New Roman" w:eastAsia="Times New Roman" w:hAnsi="Times New Roman" w:cs="Times New Roman"/>
+          <w:color w:val="000000"/>
           <w:spacing w:val="0"/>
           <w:w w:val="100"/>
           <w:position w:val="0"/>
@@ -578,6 +675,8 @@
       </w:r>
       <w:r>
         <w:rPr>
+          <w:rFonts w:ascii="Times New Roman" w:eastAsia="Times New Roman" w:hAnsi="Times New Roman" w:cs="Times New Roman"/>
+          <w:color w:val="000000"/>
           <w:spacing w:val="0"/>
           <w:w w:val="100"/>
           <w:position w:val="0"/>
@@ -588,8 +687,10 @@
       </w:r>
       <w:r>
         <w:rPr>
-          <w:i/>
-          <w:iCs/>
+          <w:rFonts w:ascii="Times New Roman" w:eastAsia="Times New Roman" w:hAnsi="Times New Roman" w:cs="Times New Roman"/>
+          <w:i/>
+          <w:iCs/>
+          <w:color w:val="000000"/>
           <w:spacing w:val="0"/>
           <w:w w:val="100"/>
           <w:position w:val="0"/>
@@ -600,6 +701,8 @@
       </w:r>
       <w:r>
         <w:rPr>
+          <w:rFonts w:ascii="Times New Roman" w:eastAsia="Times New Roman" w:hAnsi="Times New Roman" w:cs="Times New Roman"/>
+          <w:color w:val="000000"/>
           <w:spacing w:val="0"/>
           <w:w w:val="100"/>
           <w:position w:val="0"/>
@@ -611,19 +714,20 @@
     </w:p>
     <w:p>
       <w:pPr>
-        <w:pStyle w:val="Style2"/>
+        <w:pStyle w:val="Style3"/>
         <w:keepNext w:val="0"/>
         <w:keepLines w:val="0"/>
-        <w:framePr w:w="4320" w:h="12707" w:wrap="none" w:hAnchor="page" w:x="1606" w:y="19"/>
         <w:widowControl w:val="0"/>
         <w:shd w:val="clear" w:color="auto" w:fill="auto"/>
         <w:bidi w:val="0"/>
-        <w:spacing w:before="0" w:after="0" w:line="206" w:lineRule="auto"/>
-        <w:ind w:left="0" w:right="0" w:firstLine="0"/>
-        <w:jc w:val="center"/>
+        <w:spacing w:line="206" w:lineRule="auto"/>
+        <w:ind w:left="0" w:firstLine="0"/>
+        <w:jc w:val="left"/>
       </w:pPr>
       <w:r>
         <w:rPr>
+          <w:rFonts w:ascii="Times New Roman" w:eastAsia="Times New Roman" w:hAnsi="Times New Roman" w:cs="Times New Roman"/>
+          <w:color w:val="000000"/>
           <w:spacing w:val="0"/>
           <w:w w:val="100"/>
           <w:position w:val="0"/>
@@ -635,6 +739,8 @@
       </w:r>
       <w:r>
         <w:rPr>
+          <w:rFonts w:ascii="Times New Roman" w:eastAsia="Times New Roman" w:hAnsi="Times New Roman" w:cs="Times New Roman"/>
+          <w:color w:val="000000"/>
           <w:spacing w:val="0"/>
           <w:w w:val="100"/>
           <w:position w:val="0"/>
@@ -645,6 +751,8 @@
       </w:r>
       <w:r>
         <w:rPr>
+          <w:rFonts w:ascii="Times New Roman" w:eastAsia="Times New Roman" w:hAnsi="Times New Roman" w:cs="Times New Roman"/>
+          <w:color w:val="000000"/>
           <w:spacing w:val="0"/>
           <w:w w:val="100"/>
           <w:position w:val="0"/>
@@ -656,6 +764,8 @@
       </w:r>
       <w:r>
         <w:rPr>
+          <w:rFonts w:ascii="Times New Roman" w:eastAsia="Times New Roman" w:hAnsi="Times New Roman" w:cs="Times New Roman"/>
+          <w:color w:val="000000"/>
           <w:spacing w:val="0"/>
           <w:w w:val="100"/>
           <w:position w:val="0"/>
@@ -666,6 +776,8 @@
       </w:r>
       <w:r>
         <w:rPr>
+          <w:rFonts w:ascii="Times New Roman" w:eastAsia="Times New Roman" w:hAnsi="Times New Roman" w:cs="Times New Roman"/>
+          <w:color w:val="000000"/>
           <w:spacing w:val="0"/>
           <w:w w:val="100"/>
           <w:position w:val="0"/>
@@ -677,6 +789,8 @@
       </w:r>
       <w:r>
         <w:rPr>
+          <w:rFonts w:ascii="Times New Roman" w:eastAsia="Times New Roman" w:hAnsi="Times New Roman" w:cs="Times New Roman"/>
+          <w:color w:val="000000"/>
           <w:spacing w:val="0"/>
           <w:w w:val="100"/>
           <w:position w:val="0"/>
@@ -688,19 +802,20 @@
     </w:p>
     <w:p>
       <w:pPr>
-        <w:pStyle w:val="Style2"/>
+        <w:pStyle w:val="Style3"/>
         <w:keepNext w:val="0"/>
         <w:keepLines w:val="0"/>
-        <w:framePr w:w="4320" w:h="12707" w:wrap="none" w:hAnchor="page" w:x="1606" w:y="19"/>
         <w:widowControl w:val="0"/>
         <w:shd w:val="clear" w:color="auto" w:fill="auto"/>
         <w:bidi w:val="0"/>
-        <w:spacing w:before="0" w:after="0" w:line="206" w:lineRule="auto"/>
-        <w:ind w:left="0" w:right="0" w:firstLine="0"/>
-        <w:jc w:val="center"/>
+        <w:spacing w:line="206" w:lineRule="auto"/>
+        <w:ind w:left="0" w:firstLine="0"/>
+        <w:jc w:val="left"/>
       </w:pPr>
       <w:r>
         <w:rPr>
+          <w:rFonts w:ascii="Times New Roman" w:eastAsia="Times New Roman" w:hAnsi="Times New Roman" w:cs="Times New Roman"/>
+          <w:color w:val="000000"/>
           <w:spacing w:val="0"/>
           <w:w w:val="100"/>
           <w:position w:val="0"/>
@@ -712,19 +827,20 @@
     </w:p>
     <w:p>
       <w:pPr>
-        <w:pStyle w:val="Style2"/>
+        <w:pStyle w:val="Style3"/>
         <w:keepNext w:val="0"/>
         <w:keepLines w:val="0"/>
-        <w:framePr w:w="4320" w:h="12707" w:wrap="none" w:hAnchor="page" w:x="1606" w:y="19"/>
         <w:widowControl w:val="0"/>
         <w:shd w:val="clear" w:color="auto" w:fill="auto"/>
         <w:bidi w:val="0"/>
-        <w:spacing w:before="0" w:after="0" w:line="206" w:lineRule="auto"/>
-        <w:ind w:left="0" w:right="0" w:firstLine="0"/>
-        <w:jc w:val="both"/>
+        <w:spacing w:line="206" w:lineRule="auto"/>
+        <w:ind w:left="0" w:firstLine="0"/>
+        <w:jc w:val="left"/>
       </w:pPr>
       <w:r>
         <w:rPr>
+          <w:rFonts w:ascii="Times New Roman" w:eastAsia="Times New Roman" w:hAnsi="Times New Roman" w:cs="Times New Roman"/>
+          <w:color w:val="000000"/>
           <w:spacing w:val="0"/>
           <w:w w:val="100"/>
           <w:position w:val="0"/>
@@ -735,8 +851,10 @@
       </w:r>
       <w:r>
         <w:rPr>
-          <w:i/>
-          <w:iCs/>
+          <w:rFonts w:ascii="Times New Roman" w:eastAsia="Times New Roman" w:hAnsi="Times New Roman" w:cs="Times New Roman"/>
+          <w:i/>
+          <w:iCs/>
+          <w:color w:val="000000"/>
           <w:spacing w:val="0"/>
           <w:w w:val="100"/>
           <w:position w:val="0"/>
@@ -748,19 +866,20 @@
     </w:p>
     <w:p>
       <w:pPr>
-        <w:pStyle w:val="Style2"/>
+        <w:pStyle w:val="Style3"/>
         <w:keepNext w:val="0"/>
         <w:keepLines w:val="0"/>
-        <w:framePr w:w="4320" w:h="12707" w:wrap="none" w:hAnchor="page" w:x="1606" w:y="19"/>
         <w:widowControl w:val="0"/>
         <w:shd w:val="clear" w:color="auto" w:fill="auto"/>
         <w:bidi w:val="0"/>
-        <w:spacing w:before="0" w:after="0" w:line="206" w:lineRule="auto"/>
-        <w:ind w:left="0" w:right="0"/>
-        <w:jc w:val="both"/>
+        <w:spacing w:line="206" w:lineRule="auto"/>
+        <w:ind w:left="0" w:firstLine="360"/>
+        <w:jc w:val="left"/>
       </w:pPr>
       <w:r>
         <w:rPr>
+          <w:rFonts w:ascii="Times New Roman" w:eastAsia="Times New Roman" w:hAnsi="Times New Roman" w:cs="Times New Roman"/>
+          <w:color w:val="000000"/>
           <w:spacing w:val="0"/>
           <w:w w:val="100"/>
           <w:position w:val="0"/>
@@ -774,19 +893,20 @@
     </w:p>
     <w:p>
       <w:pPr>
-        <w:pStyle w:val="Style2"/>
+        <w:pStyle w:val="Style3"/>
         <w:keepNext w:val="0"/>
         <w:keepLines w:val="0"/>
-        <w:framePr w:w="4320" w:h="12707" w:wrap="none" w:hAnchor="page" w:x="1606" w:y="19"/>
         <w:widowControl w:val="0"/>
         <w:shd w:val="clear" w:color="auto" w:fill="auto"/>
         <w:bidi w:val="0"/>
-        <w:spacing w:before="0" w:after="0" w:line="206" w:lineRule="auto"/>
-        <w:ind w:left="0" w:right="0"/>
-        <w:jc w:val="both"/>
+        <w:spacing w:line="206" w:lineRule="auto"/>
+        <w:ind w:left="0" w:firstLine="360"/>
+        <w:jc w:val="left"/>
       </w:pPr>
       <w:r>
         <w:rPr>
+          <w:rFonts w:ascii="Times New Roman" w:eastAsia="Times New Roman" w:hAnsi="Times New Roman" w:cs="Times New Roman"/>
+          <w:color w:val="000000"/>
           <w:spacing w:val="0"/>
           <w:w w:val="100"/>
           <w:position w:val="0"/>
@@ -798,19 +918,20 @@
     </w:p>
     <w:p>
       <w:pPr>
-        <w:pStyle w:val="Style2"/>
+        <w:pStyle w:val="Style3"/>
         <w:keepNext w:val="0"/>
         <w:keepLines w:val="0"/>
-        <w:framePr w:w="4320" w:h="12707" w:wrap="none" w:hAnchor="page" w:x="1606" w:y="19"/>
         <w:widowControl w:val="0"/>
         <w:shd w:val="clear" w:color="auto" w:fill="auto"/>
         <w:bidi w:val="0"/>
-        <w:spacing w:before="0" w:after="0" w:line="206" w:lineRule="auto"/>
-        <w:ind w:left="0" w:right="0"/>
-        <w:jc w:val="both"/>
+        <w:spacing w:line="206" w:lineRule="auto"/>
+        <w:ind w:left="0" w:firstLine="360"/>
+        <w:jc w:val="left"/>
       </w:pPr>
       <w:r>
         <w:rPr>
+          <w:rFonts w:ascii="Times New Roman" w:eastAsia="Times New Roman" w:hAnsi="Times New Roman" w:cs="Times New Roman"/>
+          <w:color w:val="000000"/>
           <w:spacing w:val="0"/>
           <w:w w:val="100"/>
           <w:position w:val="0"/>
@@ -823,8 +944,10 @@
       </w:r>
       <w:r>
         <w:rPr>
-          <w:i/>
-          <w:iCs/>
+          <w:rFonts w:ascii="Times New Roman" w:eastAsia="Times New Roman" w:hAnsi="Times New Roman" w:cs="Times New Roman"/>
+          <w:i/>
+          <w:iCs/>
+          <w:color w:val="000000"/>
           <w:spacing w:val="0"/>
           <w:w w:val="100"/>
           <w:position w:val="0"/>
@@ -835,6 +958,8 @@
       </w:r>
       <w:r>
         <w:rPr>
+          <w:rFonts w:ascii="Times New Roman" w:eastAsia="Times New Roman" w:hAnsi="Times New Roman" w:cs="Times New Roman"/>
+          <w:color w:val="000000"/>
           <w:spacing w:val="0"/>
           <w:w w:val="100"/>
           <w:position w:val="0"/>
@@ -847,8 +972,10 @@
       </w:r>
       <w:r>
         <w:rPr>
-          <w:i/>
-          <w:iCs/>
+          <w:rFonts w:ascii="Times New Roman" w:eastAsia="Times New Roman" w:hAnsi="Times New Roman" w:cs="Times New Roman"/>
+          <w:i/>
+          <w:iCs/>
+          <w:color w:val="000000"/>
           <w:spacing w:val="0"/>
           <w:w w:val="100"/>
           <w:position w:val="0"/>
@@ -859,6 +986,8 @@
       </w:r>
       <w:r>
         <w:rPr>
+          <w:rFonts w:ascii="Times New Roman" w:eastAsia="Times New Roman" w:hAnsi="Times New Roman" w:cs="Times New Roman"/>
+          <w:color w:val="000000"/>
           <w:spacing w:val="0"/>
           <w:w w:val="100"/>
           <w:position w:val="0"/>
@@ -869,6 +998,8 @@
       </w:r>
       <w:r>
         <w:rPr>
+          <w:rFonts w:ascii="Times New Roman" w:eastAsia="Times New Roman" w:hAnsi="Times New Roman" w:cs="Times New Roman"/>
+          <w:color w:val="000000"/>
           <w:spacing w:val="0"/>
           <w:w w:val="100"/>
           <w:position w:val="0"/>
@@ -879,6 +1010,8 @@
       </w:r>
       <w:r>
         <w:rPr>
+          <w:rFonts w:ascii="Times New Roman" w:eastAsia="Times New Roman" w:hAnsi="Times New Roman" w:cs="Times New Roman"/>
+          <w:color w:val="000000"/>
           <w:spacing w:val="0"/>
           <w:w w:val="100"/>
           <w:position w:val="0"/>
@@ -889,6 +1022,8 @@
       </w:r>
       <w:r>
         <w:rPr>
+          <w:rFonts w:ascii="Times New Roman" w:eastAsia="Times New Roman" w:hAnsi="Times New Roman" w:cs="Times New Roman"/>
+          <w:color w:val="000000"/>
           <w:spacing w:val="0"/>
           <w:w w:val="100"/>
           <w:position w:val="0"/>
@@ -900,8 +1035,10 @@
       </w:r>
       <w:r>
         <w:rPr>
-          <w:i/>
-          <w:iCs/>
+          <w:rFonts w:ascii="Times New Roman" w:eastAsia="Times New Roman" w:hAnsi="Times New Roman" w:cs="Times New Roman"/>
+          <w:i/>
+          <w:iCs/>
+          <w:color w:val="000000"/>
           <w:spacing w:val="0"/>
           <w:w w:val="100"/>
           <w:position w:val="0"/>
@@ -912,6 +1049,8 @@
       </w:r>
       <w:r>
         <w:rPr>
+          <w:rFonts w:ascii="Times New Roman" w:eastAsia="Times New Roman" w:hAnsi="Times New Roman" w:cs="Times New Roman"/>
+          <w:color w:val="000000"/>
           <w:spacing w:val="0"/>
           <w:w w:val="100"/>
           <w:position w:val="0"/>
@@ -922,6 +1061,8 @@
       </w:r>
       <w:r>
         <w:rPr>
+          <w:rFonts w:ascii="Times New Roman" w:eastAsia="Times New Roman" w:hAnsi="Times New Roman" w:cs="Times New Roman"/>
+          <w:color w:val="000000"/>
           <w:spacing w:val="0"/>
           <w:w w:val="100"/>
           <w:position w:val="0"/>
@@ -932,6 +1073,8 @@
       </w:r>
       <w:r>
         <w:rPr>
+          <w:rFonts w:ascii="Times New Roman" w:eastAsia="Times New Roman" w:hAnsi="Times New Roman" w:cs="Times New Roman"/>
+          <w:color w:val="000000"/>
           <w:spacing w:val="0"/>
           <w:w w:val="100"/>
           <w:position w:val="0"/>
@@ -942,8 +1085,10 @@
       </w:r>
       <w:r>
         <w:rPr>
-          <w:i/>
-          <w:iCs/>
+          <w:rFonts w:ascii="Times New Roman" w:eastAsia="Times New Roman" w:hAnsi="Times New Roman" w:cs="Times New Roman"/>
+          <w:i/>
+          <w:iCs/>
+          <w:color w:val="000000"/>
           <w:spacing w:val="0"/>
           <w:w w:val="100"/>
           <w:position w:val="0"/>
@@ -954,6 +1099,8 @@
       </w:r>
       <w:r>
         <w:rPr>
+          <w:rFonts w:ascii="Times New Roman" w:eastAsia="Times New Roman" w:hAnsi="Times New Roman" w:cs="Times New Roman"/>
+          <w:color w:val="000000"/>
           <w:spacing w:val="0"/>
           <w:w w:val="100"/>
           <w:position w:val="0"/>
@@ -966,8 +1113,10 @@
       </w:r>
       <w:r>
         <w:rPr>
-          <w:i/>
-          <w:iCs/>
+          <w:rFonts w:ascii="Times New Roman" w:eastAsia="Times New Roman" w:hAnsi="Times New Roman" w:cs="Times New Roman"/>
+          <w:i/>
+          <w:iCs/>
+          <w:color w:val="000000"/>
           <w:spacing w:val="0"/>
           <w:w w:val="100"/>
           <w:position w:val="0"/>
@@ -978,6 +1127,8 @@
       </w:r>
       <w:r>
         <w:rPr>
+          <w:rFonts w:ascii="Times New Roman" w:eastAsia="Times New Roman" w:hAnsi="Times New Roman" w:cs="Times New Roman"/>
+          <w:color w:val="000000"/>
           <w:spacing w:val="0"/>
           <w:w w:val="100"/>
           <w:position w:val="0"/>
@@ -991,19 +1142,20 @@
     </w:p>
     <w:p>
       <w:pPr>
-        <w:pStyle w:val="Style2"/>
+        <w:pStyle w:val="Style3"/>
         <w:keepNext w:val="0"/>
         <w:keepLines w:val="0"/>
-        <w:framePr w:w="4380" w:h="12712" w:wrap="none" w:hAnchor="page" w:x="5926" w:y="1"/>
         <w:widowControl w:val="0"/>
         <w:shd w:val="clear" w:color="auto" w:fill="auto"/>
         <w:bidi w:val="0"/>
-        <w:spacing w:before="0" w:after="0" w:line="206" w:lineRule="auto"/>
-        <w:ind w:left="0" w:right="0" w:firstLine="0"/>
-        <w:jc w:val="both"/>
+        <w:spacing w:line="206" w:lineRule="auto"/>
+        <w:ind w:left="0" w:firstLine="0"/>
+        <w:jc w:val="left"/>
       </w:pPr>
       <w:r>
         <w:rPr>
+          <w:rFonts w:ascii="Times New Roman" w:eastAsia="Times New Roman" w:hAnsi="Times New Roman" w:cs="Times New Roman"/>
+          <w:color w:val="000000"/>
           <w:spacing w:val="0"/>
           <w:w w:val="100"/>
           <w:position w:val="0"/>
@@ -1014,6 +1166,8 @@
       </w:r>
       <w:r>
         <w:rPr>
+          <w:rFonts w:ascii="Times New Roman" w:eastAsia="Times New Roman" w:hAnsi="Times New Roman" w:cs="Times New Roman"/>
+          <w:color w:val="000000"/>
           <w:spacing w:val="0"/>
           <w:w w:val="100"/>
           <w:position w:val="0"/>
@@ -1024,6 +1178,8 @@
       </w:r>
       <w:r>
         <w:rPr>
+          <w:rFonts w:ascii="Times New Roman" w:eastAsia="Times New Roman" w:hAnsi="Times New Roman" w:cs="Times New Roman"/>
+          <w:color w:val="000000"/>
           <w:spacing w:val="0"/>
           <w:w w:val="100"/>
           <w:position w:val="0"/>
@@ -1034,6 +1190,8 @@
       </w:r>
       <w:r>
         <w:rPr>
+          <w:rFonts w:ascii="Times New Roman" w:eastAsia="Times New Roman" w:hAnsi="Times New Roman" w:cs="Times New Roman"/>
+          <w:color w:val="000000"/>
           <w:spacing w:val="0"/>
           <w:w w:val="100"/>
           <w:position w:val="0"/>
@@ -1045,6 +1203,8 @@
       </w:r>
       <w:r>
         <w:rPr>
+          <w:rFonts w:ascii="Times New Roman" w:eastAsia="Times New Roman" w:hAnsi="Times New Roman" w:cs="Times New Roman"/>
+          <w:color w:val="000000"/>
           <w:spacing w:val="0"/>
           <w:w w:val="100"/>
           <w:position w:val="0"/>
@@ -1055,8 +1215,10 @@
       </w:r>
       <w:r>
         <w:rPr>
-          <w:i/>
-          <w:iCs/>
+          <w:rFonts w:ascii="Times New Roman" w:eastAsia="Times New Roman" w:hAnsi="Times New Roman" w:cs="Times New Roman"/>
+          <w:i/>
+          <w:iCs/>
+          <w:color w:val="000000"/>
           <w:spacing w:val="0"/>
           <w:w w:val="100"/>
           <w:position w:val="0"/>
@@ -1067,6 +1229,8 @@
       </w:r>
       <w:r>
         <w:rPr>
+          <w:rFonts w:ascii="Times New Roman" w:eastAsia="Times New Roman" w:hAnsi="Times New Roman" w:cs="Times New Roman"/>
+          <w:color w:val="000000"/>
           <w:spacing w:val="0"/>
           <w:w w:val="100"/>
           <w:position w:val="0"/>
@@ -1077,8 +1241,10 @@
       </w:r>
       <w:r>
         <w:rPr>
-          <w:i/>
-          <w:iCs/>
+          <w:rFonts w:ascii="Times New Roman" w:eastAsia="Times New Roman" w:hAnsi="Times New Roman" w:cs="Times New Roman"/>
+          <w:i/>
+          <w:iCs/>
+          <w:color w:val="000000"/>
           <w:spacing w:val="0"/>
           <w:w w:val="100"/>
           <w:position w:val="0"/>
@@ -1089,6 +1255,8 @@
       </w:r>
       <w:r>
         <w:rPr>
+          <w:rFonts w:ascii="Times New Roman" w:eastAsia="Times New Roman" w:hAnsi="Times New Roman" w:cs="Times New Roman"/>
+          <w:color w:val="000000"/>
           <w:spacing w:val="0"/>
           <w:w w:val="100"/>
           <w:position w:val="0"/>
@@ -1099,6 +1267,8 @@
       </w:r>
       <w:r>
         <w:rPr>
+          <w:rFonts w:ascii="Times New Roman" w:eastAsia="Times New Roman" w:hAnsi="Times New Roman" w:cs="Times New Roman"/>
+          <w:color w:val="000000"/>
           <w:spacing w:val="0"/>
           <w:w w:val="100"/>
           <w:position w:val="0"/>
@@ -1109,6 +1279,8 @@
       </w:r>
       <w:r>
         <w:rPr>
+          <w:rFonts w:ascii="Times New Roman" w:eastAsia="Times New Roman" w:hAnsi="Times New Roman" w:cs="Times New Roman"/>
+          <w:color w:val="000000"/>
           <w:spacing w:val="0"/>
           <w:w w:val="100"/>
           <w:position w:val="0"/>
@@ -1119,6 +1291,8 @@
       </w:r>
       <w:r>
         <w:rPr>
+          <w:rFonts w:ascii="Times New Roman" w:eastAsia="Times New Roman" w:hAnsi="Times New Roman" w:cs="Times New Roman"/>
+          <w:color w:val="000000"/>
           <w:spacing w:val="0"/>
           <w:w w:val="100"/>
           <w:position w:val="0"/>
@@ -1130,8 +1304,10 @@
       </w:r>
       <w:r>
         <w:rPr>
-          <w:i/>
-          <w:iCs/>
+          <w:rFonts w:ascii="Times New Roman" w:eastAsia="Times New Roman" w:hAnsi="Times New Roman" w:cs="Times New Roman"/>
+          <w:i/>
+          <w:iCs/>
+          <w:color w:val="000000"/>
           <w:spacing w:val="0"/>
           <w:w w:val="100"/>
           <w:position w:val="0"/>
@@ -1142,6 +1318,8 @@
       </w:r>
       <w:r>
         <w:rPr>
+          <w:rFonts w:ascii="Times New Roman" w:eastAsia="Times New Roman" w:hAnsi="Times New Roman" w:cs="Times New Roman"/>
+          <w:color w:val="000000"/>
           <w:spacing w:val="0"/>
           <w:w w:val="100"/>
           <w:position w:val="0"/>
@@ -1152,8 +1330,10 @@
       </w:r>
       <w:r>
         <w:rPr>
-          <w:i/>
-          <w:iCs/>
+          <w:rFonts w:ascii="Times New Roman" w:eastAsia="Times New Roman" w:hAnsi="Times New Roman" w:cs="Times New Roman"/>
+          <w:i/>
+          <w:iCs/>
+          <w:color w:val="000000"/>
           <w:spacing w:val="0"/>
           <w:w w:val="100"/>
           <w:position w:val="0"/>
@@ -1164,6 +1344,8 @@
       </w:r>
       <w:r>
         <w:rPr>
+          <w:rFonts w:ascii="Times New Roman" w:eastAsia="Times New Roman" w:hAnsi="Times New Roman" w:cs="Times New Roman"/>
+          <w:color w:val="000000"/>
           <w:spacing w:val="0"/>
           <w:w w:val="100"/>
           <w:position w:val="0"/>
@@ -1174,6 +1356,8 @@
       </w:r>
       <w:r>
         <w:rPr>
+          <w:rFonts w:ascii="Times New Roman" w:eastAsia="Times New Roman" w:hAnsi="Times New Roman" w:cs="Times New Roman"/>
+          <w:color w:val="000000"/>
           <w:spacing w:val="0"/>
           <w:w w:val="100"/>
           <w:position w:val="0"/>
@@ -1185,8 +1369,10 @@
       </w:r>
       <w:r>
         <w:rPr>
-          <w:i/>
-          <w:iCs/>
+          <w:rFonts w:ascii="Times New Roman" w:eastAsia="Times New Roman" w:hAnsi="Times New Roman" w:cs="Times New Roman"/>
+          <w:i/>
+          <w:iCs/>
+          <w:color w:val="000000"/>
           <w:spacing w:val="0"/>
           <w:w w:val="100"/>
           <w:position w:val="0"/>
@@ -1197,6 +1383,8 @@
       </w:r>
       <w:r>
         <w:rPr>
+          <w:rFonts w:ascii="Times New Roman" w:eastAsia="Times New Roman" w:hAnsi="Times New Roman" w:cs="Times New Roman"/>
+          <w:color w:val="000000"/>
           <w:spacing w:val="0"/>
           <w:w w:val="100"/>
           <w:position w:val="0"/>
@@ -1209,6 +1397,8 @@
       </w:r>
       <w:r>
         <w:rPr>
+          <w:rFonts w:ascii="Times New Roman" w:eastAsia="Times New Roman" w:hAnsi="Times New Roman" w:cs="Times New Roman"/>
+          <w:color w:val="000000"/>
           <w:spacing w:val="0"/>
           <w:w w:val="100"/>
           <w:position w:val="0"/>
@@ -1219,6 +1409,8 @@
       </w:r>
       <w:r>
         <w:rPr>
+          <w:rFonts w:ascii="Times New Roman" w:eastAsia="Times New Roman" w:hAnsi="Times New Roman" w:cs="Times New Roman"/>
+          <w:color w:val="000000"/>
           <w:spacing w:val="0"/>
           <w:w w:val="100"/>
           <w:position w:val="0"/>
@@ -1229,6 +1421,8 @@
       </w:r>
       <w:r>
         <w:rPr>
+          <w:rFonts w:ascii="Times New Roman" w:eastAsia="Times New Roman" w:hAnsi="Times New Roman" w:cs="Times New Roman"/>
+          <w:color w:val="000000"/>
           <w:spacing w:val="0"/>
           <w:w w:val="100"/>
           <w:position w:val="0"/>
@@ -1240,8 +1434,10 @@
       </w:r>
       <w:r>
         <w:rPr>
-          <w:i/>
-          <w:iCs/>
+          <w:rFonts w:ascii="Times New Roman" w:eastAsia="Times New Roman" w:hAnsi="Times New Roman" w:cs="Times New Roman"/>
+          <w:i/>
+          <w:iCs/>
+          <w:color w:val="000000"/>
           <w:spacing w:val="0"/>
           <w:w w:val="100"/>
           <w:position w:val="0"/>
@@ -1252,6 +1448,8 @@
       </w:r>
       <w:r>
         <w:rPr>
+          <w:rFonts w:ascii="Times New Roman" w:eastAsia="Times New Roman" w:hAnsi="Times New Roman" w:cs="Times New Roman"/>
+          <w:color w:val="000000"/>
           <w:spacing w:val="0"/>
           <w:w w:val="100"/>
           <w:position w:val="0"/>
@@ -1267,19 +1465,20 @@
     </w:p>
     <w:p>
       <w:pPr>
-        <w:pStyle w:val="Style2"/>
+        <w:pStyle w:val="Style3"/>
         <w:keepNext w:val="0"/>
         <w:keepLines w:val="0"/>
-        <w:framePr w:w="4380" w:h="12712" w:wrap="none" w:hAnchor="page" w:x="5926" w:y="1"/>
         <w:widowControl w:val="0"/>
         <w:shd w:val="clear" w:color="auto" w:fill="auto"/>
         <w:bidi w:val="0"/>
-        <w:spacing w:before="0" w:after="0" w:line="206" w:lineRule="auto"/>
-        <w:ind w:left="0" w:right="0" w:firstLine="260"/>
-        <w:jc w:val="both"/>
+        <w:spacing w:line="206" w:lineRule="auto"/>
+        <w:ind w:left="0" w:firstLine="360"/>
+        <w:jc w:val="left"/>
       </w:pPr>
       <w:r>
         <w:rPr>
+          <w:rFonts w:ascii="Times New Roman" w:eastAsia="Times New Roman" w:hAnsi="Times New Roman" w:cs="Times New Roman"/>
+          <w:color w:val="000000"/>
           <w:spacing w:val="0"/>
           <w:w w:val="100"/>
           <w:position w:val="0"/>
@@ -1290,6 +1489,8 @@
       </w:r>
       <w:r>
         <w:rPr>
+          <w:rFonts w:ascii="Times New Roman" w:eastAsia="Times New Roman" w:hAnsi="Times New Roman" w:cs="Times New Roman"/>
+          <w:color w:val="000000"/>
           <w:spacing w:val="0"/>
           <w:w w:val="100"/>
           <w:position w:val="0"/>
@@ -1300,6 +1501,8 @@
       </w:r>
       <w:r>
         <w:rPr>
+          <w:rFonts w:ascii="Times New Roman" w:eastAsia="Times New Roman" w:hAnsi="Times New Roman" w:cs="Times New Roman"/>
+          <w:color w:val="000000"/>
           <w:spacing w:val="0"/>
           <w:w w:val="100"/>
           <w:position w:val="0"/>
@@ -1310,8 +1513,10 @@
       </w:r>
       <w:r>
         <w:rPr>
-          <w:i/>
-          <w:iCs/>
+          <w:rFonts w:ascii="Times New Roman" w:eastAsia="Times New Roman" w:hAnsi="Times New Roman" w:cs="Times New Roman"/>
+          <w:i/>
+          <w:iCs/>
+          <w:color w:val="000000"/>
           <w:spacing w:val="0"/>
           <w:w w:val="100"/>
           <w:position w:val="0"/>
@@ -1322,6 +1527,8 @@
       </w:r>
       <w:r>
         <w:rPr>
+          <w:rFonts w:ascii="Times New Roman" w:eastAsia="Times New Roman" w:hAnsi="Times New Roman" w:cs="Times New Roman"/>
+          <w:color w:val="000000"/>
           <w:spacing w:val="0"/>
           <w:w w:val="100"/>
           <w:position w:val="0"/>
@@ -1332,8 +1539,10 @@
       </w:r>
       <w:r>
         <w:rPr>
-          <w:i/>
-          <w:iCs/>
+          <w:rFonts w:ascii="Times New Roman" w:eastAsia="Times New Roman" w:hAnsi="Times New Roman" w:cs="Times New Roman"/>
+          <w:i/>
+          <w:iCs/>
+          <w:color w:val="000000"/>
           <w:spacing w:val="0"/>
           <w:w w:val="100"/>
           <w:position w:val="0"/>
@@ -1344,6 +1553,8 @@
       </w:r>
       <w:r>
         <w:rPr>
+          <w:rFonts w:ascii="Times New Roman" w:eastAsia="Times New Roman" w:hAnsi="Times New Roman" w:cs="Times New Roman"/>
+          <w:color w:val="000000"/>
           <w:spacing w:val="0"/>
           <w:w w:val="100"/>
           <w:position w:val="0"/>
@@ -1354,8 +1565,10 @@
       </w:r>
       <w:r>
         <w:rPr>
-          <w:i/>
-          <w:iCs/>
+          <w:rFonts w:ascii="Times New Roman" w:eastAsia="Times New Roman" w:hAnsi="Times New Roman" w:cs="Times New Roman"/>
+          <w:i/>
+          <w:iCs/>
+          <w:color w:val="000000"/>
           <w:spacing w:val="0"/>
           <w:w w:val="100"/>
           <w:position w:val="0"/>
@@ -1369,6 +1582,7 @@
           <w:rFonts w:ascii="Arial Unicode MS" w:eastAsia="Arial Unicode MS" w:hAnsi="Arial Unicode MS" w:cs="Arial Unicode MS"/>
           <w:i/>
           <w:iCs/>
+          <w:color w:val="000000"/>
           <w:spacing w:val="0"/>
           <w:w w:val="100"/>
           <w:position w:val="0"/>
@@ -1381,8 +1595,10 @@
       </w:r>
       <w:r>
         <w:rPr>
-          <w:i/>
-          <w:iCs/>
+          <w:rFonts w:ascii="Times New Roman" w:eastAsia="Times New Roman" w:hAnsi="Times New Roman" w:cs="Times New Roman"/>
+          <w:i/>
+          <w:iCs/>
+          <w:color w:val="000000"/>
           <w:spacing w:val="0"/>
           <w:w w:val="100"/>
           <w:position w:val="0"/>
@@ -1393,8 +1609,10 @@
       </w:r>
       <w:r>
         <w:rPr>
-          <w:i/>
-          <w:iCs/>
+          <w:rFonts w:ascii="Times New Roman" w:eastAsia="Times New Roman" w:hAnsi="Times New Roman" w:cs="Times New Roman"/>
+          <w:i/>
+          <w:iCs/>
+          <w:color w:val="000000"/>
           <w:spacing w:val="0"/>
           <w:w w:val="100"/>
           <w:position w:val="0"/>
@@ -1405,6 +1623,8 @@
       </w:r>
       <w:r>
         <w:rPr>
+          <w:rFonts w:ascii="Times New Roman" w:eastAsia="Times New Roman" w:hAnsi="Times New Roman" w:cs="Times New Roman"/>
+          <w:color w:val="000000"/>
           <w:spacing w:val="0"/>
           <w:w w:val="100"/>
           <w:position w:val="0"/>
@@ -1415,6 +1635,8 @@
       </w:r>
       <w:r>
         <w:rPr>
+          <w:rFonts w:ascii="Times New Roman" w:eastAsia="Times New Roman" w:hAnsi="Times New Roman" w:cs="Times New Roman"/>
+          <w:color w:val="000000"/>
           <w:spacing w:val="0"/>
           <w:w w:val="100"/>
           <w:position w:val="0"/>
@@ -1425,8 +1647,10 @@
       </w:r>
       <w:r>
         <w:rPr>
-          <w:i/>
-          <w:iCs/>
+          <w:rFonts w:ascii="Times New Roman" w:eastAsia="Times New Roman" w:hAnsi="Times New Roman" w:cs="Times New Roman"/>
+          <w:i/>
+          <w:iCs/>
+          <w:color w:val="000000"/>
           <w:spacing w:val="0"/>
           <w:w w:val="100"/>
           <w:position w:val="0"/>
@@ -1437,6 +1661,8 @@
       </w:r>
       <w:r>
         <w:rPr>
+          <w:rFonts w:ascii="Times New Roman" w:eastAsia="Times New Roman" w:hAnsi="Times New Roman" w:cs="Times New Roman"/>
+          <w:color w:val="000000"/>
           <w:spacing w:val="0"/>
           <w:w w:val="100"/>
           <w:position w:val="0"/>
@@ -1447,8 +1673,10 @@
       </w:r>
       <w:r>
         <w:rPr>
-          <w:i/>
-          <w:iCs/>
+          <w:rFonts w:ascii="Times New Roman" w:eastAsia="Times New Roman" w:hAnsi="Times New Roman" w:cs="Times New Roman"/>
+          <w:i/>
+          <w:iCs/>
+          <w:color w:val="000000"/>
           <w:spacing w:val="0"/>
           <w:w w:val="100"/>
           <w:position w:val="0"/>
@@ -1459,6 +1687,8 @@
       </w:r>
       <w:r>
         <w:rPr>
+          <w:rFonts w:ascii="Times New Roman" w:eastAsia="Times New Roman" w:hAnsi="Times New Roman" w:cs="Times New Roman"/>
+          <w:color w:val="000000"/>
           <w:spacing w:val="0"/>
           <w:w w:val="100"/>
           <w:position w:val="0"/>
@@ -1469,8 +1699,10 @@
       </w:r>
       <w:r>
         <w:rPr>
-          <w:i/>
-          <w:iCs/>
+          <w:rFonts w:ascii="Times New Roman" w:eastAsia="Times New Roman" w:hAnsi="Times New Roman" w:cs="Times New Roman"/>
+          <w:i/>
+          <w:iCs/>
+          <w:color w:val="000000"/>
           <w:spacing w:val="0"/>
           <w:w w:val="100"/>
           <w:position w:val="0"/>
@@ -1481,6 +1713,8 @@
       </w:r>
       <w:r>
         <w:rPr>
+          <w:rFonts w:ascii="Times New Roman" w:eastAsia="Times New Roman" w:hAnsi="Times New Roman" w:cs="Times New Roman"/>
+          <w:color w:val="000000"/>
           <w:spacing w:val="0"/>
           <w:w w:val="100"/>
           <w:position w:val="0"/>
@@ -1491,6 +1725,8 @@
       </w:r>
       <w:r>
         <w:rPr>
+          <w:rFonts w:ascii="Times New Roman" w:eastAsia="Times New Roman" w:hAnsi="Times New Roman" w:cs="Times New Roman"/>
+          <w:color w:val="000000"/>
           <w:spacing w:val="0"/>
           <w:w w:val="100"/>
           <w:position w:val="0"/>
@@ -1501,8 +1737,10 @@
       </w:r>
       <w:r>
         <w:rPr>
-          <w:i/>
-          <w:iCs/>
+          <w:rFonts w:ascii="Times New Roman" w:eastAsia="Times New Roman" w:hAnsi="Times New Roman" w:cs="Times New Roman"/>
+          <w:i/>
+          <w:iCs/>
+          <w:color w:val="000000"/>
           <w:spacing w:val="0"/>
           <w:w w:val="100"/>
           <w:position w:val="0"/>
@@ -1513,6 +1751,8 @@
       </w:r>
       <w:r>
         <w:rPr>
+          <w:rFonts w:ascii="Times New Roman" w:eastAsia="Times New Roman" w:hAnsi="Times New Roman" w:cs="Times New Roman"/>
+          <w:color w:val="000000"/>
           <w:spacing w:val="0"/>
           <w:w w:val="100"/>
           <w:position w:val="0"/>
@@ -1523,8 +1763,10 @@
       </w:r>
       <w:r>
         <w:rPr>
-          <w:i/>
-          <w:iCs/>
+          <w:rFonts w:ascii="Times New Roman" w:eastAsia="Times New Roman" w:hAnsi="Times New Roman" w:cs="Times New Roman"/>
+          <w:i/>
+          <w:iCs/>
+          <w:color w:val="000000"/>
           <w:spacing w:val="0"/>
           <w:w w:val="100"/>
           <w:position w:val="0"/>
@@ -1535,6 +1777,8 @@
       </w:r>
       <w:r>
         <w:rPr>
+          <w:rFonts w:ascii="Times New Roman" w:eastAsia="Times New Roman" w:hAnsi="Times New Roman" w:cs="Times New Roman"/>
+          <w:color w:val="000000"/>
           <w:spacing w:val="0"/>
           <w:w w:val="100"/>
           <w:position w:val="0"/>
@@ -1545,6 +1789,8 @@
       </w:r>
       <w:r>
         <w:rPr>
+          <w:rFonts w:ascii="Times New Roman" w:eastAsia="Times New Roman" w:hAnsi="Times New Roman" w:cs="Times New Roman"/>
+          <w:color w:val="000000"/>
           <w:spacing w:val="0"/>
           <w:w w:val="100"/>
           <w:position w:val="0"/>
@@ -1555,8 +1801,10 @@
       </w:r>
       <w:r>
         <w:rPr>
-          <w:i/>
-          <w:iCs/>
+          <w:rFonts w:ascii="Times New Roman" w:eastAsia="Times New Roman" w:hAnsi="Times New Roman" w:cs="Times New Roman"/>
+          <w:i/>
+          <w:iCs/>
+          <w:color w:val="000000"/>
           <w:spacing w:val="0"/>
           <w:w w:val="100"/>
           <w:position w:val="0"/>
@@ -1567,8 +1815,10 @@
       </w:r>
       <w:r>
         <w:rPr>
-          <w:i/>
-          <w:iCs/>
+          <w:rFonts w:ascii="Times New Roman" w:eastAsia="Times New Roman" w:hAnsi="Times New Roman" w:cs="Times New Roman"/>
+          <w:i/>
+          <w:iCs/>
+          <w:color w:val="000000"/>
           <w:spacing w:val="0"/>
           <w:w w:val="100"/>
           <w:position w:val="0"/>
@@ -1579,6 +1829,8 @@
       </w:r>
       <w:r>
         <w:rPr>
+          <w:rFonts w:ascii="Times New Roman" w:eastAsia="Times New Roman" w:hAnsi="Times New Roman" w:cs="Times New Roman"/>
+          <w:color w:val="000000"/>
           <w:spacing w:val="0"/>
           <w:w w:val="100"/>
           <w:position w:val="0"/>
@@ -1589,6 +1841,8 @@
       </w:r>
       <w:r>
         <w:rPr>
+          <w:rFonts w:ascii="Times New Roman" w:eastAsia="Times New Roman" w:hAnsi="Times New Roman" w:cs="Times New Roman"/>
+          <w:color w:val="000000"/>
           <w:spacing w:val="0"/>
           <w:w w:val="100"/>
           <w:position w:val="0"/>
@@ -1599,6 +1853,8 @@
       </w:r>
       <w:r>
         <w:rPr>
+          <w:rFonts w:ascii="Times New Roman" w:eastAsia="Times New Roman" w:hAnsi="Times New Roman" w:cs="Times New Roman"/>
+          <w:color w:val="000000"/>
           <w:spacing w:val="0"/>
           <w:w w:val="100"/>
           <w:position w:val="0"/>
@@ -1609,8 +1865,10 @@
       </w:r>
       <w:r>
         <w:rPr>
-          <w:i/>
-          <w:iCs/>
+          <w:rFonts w:ascii="Times New Roman" w:eastAsia="Times New Roman" w:hAnsi="Times New Roman" w:cs="Times New Roman"/>
+          <w:i/>
+          <w:iCs/>
+          <w:color w:val="000000"/>
           <w:spacing w:val="0"/>
           <w:w w:val="100"/>
           <w:position w:val="0"/>
@@ -1621,6 +1879,8 @@
       </w:r>
       <w:r>
         <w:rPr>
+          <w:rFonts w:ascii="Times New Roman" w:eastAsia="Times New Roman" w:hAnsi="Times New Roman" w:cs="Times New Roman"/>
+          <w:color w:val="000000"/>
           <w:spacing w:val="0"/>
           <w:w w:val="100"/>
           <w:position w:val="0"/>
@@ -1631,8 +1891,10 @@
       </w:r>
       <w:r>
         <w:rPr>
-          <w:i/>
-          <w:iCs/>
+          <w:rFonts w:ascii="Times New Roman" w:eastAsia="Times New Roman" w:hAnsi="Times New Roman" w:cs="Times New Roman"/>
+          <w:i/>
+          <w:iCs/>
+          <w:color w:val="000000"/>
           <w:spacing w:val="0"/>
           <w:w w:val="100"/>
           <w:position w:val="0"/>
@@ -1643,6 +1905,8 @@
       </w:r>
       <w:r>
         <w:rPr>
+          <w:rFonts w:ascii="Times New Roman" w:eastAsia="Times New Roman" w:hAnsi="Times New Roman" w:cs="Times New Roman"/>
+          <w:color w:val="000000"/>
           <w:spacing w:val="0"/>
           <w:w w:val="100"/>
           <w:position w:val="0"/>
@@ -1653,6 +1917,8 @@
       </w:r>
       <w:r>
         <w:rPr>
+          <w:rFonts w:ascii="Times New Roman" w:eastAsia="Times New Roman" w:hAnsi="Times New Roman" w:cs="Times New Roman"/>
+          <w:color w:val="000000"/>
           <w:spacing w:val="0"/>
           <w:w w:val="100"/>
           <w:position w:val="0"/>
@@ -1663,8 +1929,10 @@
       </w:r>
       <w:r>
         <w:rPr>
-          <w:i/>
-          <w:iCs/>
+          <w:rFonts w:ascii="Times New Roman" w:eastAsia="Times New Roman" w:hAnsi="Times New Roman" w:cs="Times New Roman"/>
+          <w:i/>
+          <w:iCs/>
+          <w:color w:val="000000"/>
           <w:spacing w:val="0"/>
           <w:w w:val="100"/>
           <w:position w:val="0"/>
@@ -1675,6 +1943,8 @@
       </w:r>
       <w:r>
         <w:rPr>
+          <w:rFonts w:ascii="Times New Roman" w:eastAsia="Times New Roman" w:hAnsi="Times New Roman" w:cs="Times New Roman"/>
+          <w:color w:val="000000"/>
           <w:spacing w:val="0"/>
           <w:w w:val="100"/>
           <w:position w:val="0"/>
@@ -1685,8 +1955,10 @@
       </w:r>
       <w:r>
         <w:rPr>
-          <w:i/>
-          <w:iCs/>
+          <w:rFonts w:ascii="Times New Roman" w:eastAsia="Times New Roman" w:hAnsi="Times New Roman" w:cs="Times New Roman"/>
+          <w:i/>
+          <w:iCs/>
+          <w:color w:val="000000"/>
           <w:spacing w:val="0"/>
           <w:w w:val="100"/>
           <w:position w:val="0"/>
@@ -1697,6 +1969,8 @@
       </w:r>
       <w:r>
         <w:rPr>
+          <w:rFonts w:ascii="Times New Roman" w:eastAsia="Times New Roman" w:hAnsi="Times New Roman" w:cs="Times New Roman"/>
+          <w:color w:val="000000"/>
           <w:spacing w:val="0"/>
           <w:w w:val="100"/>
           <w:position w:val="0"/>
@@ -1707,8 +1981,10 @@
       </w:r>
       <w:r>
         <w:rPr>
-          <w:i/>
-          <w:iCs/>
+          <w:rFonts w:ascii="Times New Roman" w:eastAsia="Times New Roman" w:hAnsi="Times New Roman" w:cs="Times New Roman"/>
+          <w:i/>
+          <w:iCs/>
+          <w:color w:val="000000"/>
           <w:spacing w:val="0"/>
           <w:w w:val="100"/>
           <w:position w:val="0"/>
@@ -1719,6 +1995,8 @@
       </w:r>
       <w:r>
         <w:rPr>
+          <w:rFonts w:ascii="Times New Roman" w:eastAsia="Times New Roman" w:hAnsi="Times New Roman" w:cs="Times New Roman"/>
+          <w:color w:val="000000"/>
           <w:spacing w:val="0"/>
           <w:w w:val="100"/>
           <w:position w:val="0"/>
@@ -1729,8 +2007,10 @@
       </w:r>
       <w:r>
         <w:rPr>
-          <w:i/>
-          <w:iCs/>
+          <w:rFonts w:ascii="Times New Roman" w:eastAsia="Times New Roman" w:hAnsi="Times New Roman" w:cs="Times New Roman"/>
+          <w:i/>
+          <w:iCs/>
+          <w:color w:val="000000"/>
           <w:spacing w:val="0"/>
           <w:w w:val="100"/>
           <w:position w:val="0"/>
@@ -1741,6 +2021,8 @@
       </w:r>
       <w:r>
         <w:rPr>
+          <w:rFonts w:ascii="Times New Roman" w:eastAsia="Times New Roman" w:hAnsi="Times New Roman" w:cs="Times New Roman"/>
+          <w:color w:val="000000"/>
           <w:spacing w:val="0"/>
           <w:w w:val="100"/>
           <w:position w:val="0"/>
@@ -1751,8 +2033,10 @@
       </w:r>
       <w:r>
         <w:rPr>
-          <w:i/>
-          <w:iCs/>
+          <w:rFonts w:ascii="Times New Roman" w:eastAsia="Times New Roman" w:hAnsi="Times New Roman" w:cs="Times New Roman"/>
+          <w:i/>
+          <w:iCs/>
+          <w:color w:val="000000"/>
           <w:spacing w:val="0"/>
           <w:w w:val="100"/>
           <w:position w:val="0"/>
@@ -1763,6 +2047,8 @@
       </w:r>
       <w:r>
         <w:rPr>
+          <w:rFonts w:ascii="Times New Roman" w:eastAsia="Times New Roman" w:hAnsi="Times New Roman" w:cs="Times New Roman"/>
+          <w:color w:val="000000"/>
           <w:spacing w:val="0"/>
           <w:w w:val="100"/>
           <w:position w:val="0"/>
@@ -1775,8 +2061,10 @@
       </w:r>
       <w:r>
         <w:rPr>
-          <w:i/>
-          <w:iCs/>
+          <w:rFonts w:ascii="Times New Roman" w:eastAsia="Times New Roman" w:hAnsi="Times New Roman" w:cs="Times New Roman"/>
+          <w:i/>
+          <w:iCs/>
+          <w:color w:val="000000"/>
           <w:spacing w:val="0"/>
           <w:w w:val="100"/>
           <w:position w:val="0"/>
@@ -1787,6 +2075,8 @@
       </w:r>
       <w:r>
         <w:rPr>
+          <w:rFonts w:ascii="Times New Roman" w:eastAsia="Times New Roman" w:hAnsi="Times New Roman" w:cs="Times New Roman"/>
+          <w:color w:val="000000"/>
           <w:spacing w:val="0"/>
           <w:w w:val="100"/>
           <w:position w:val="0"/>
@@ -1797,6 +2087,8 @@
       </w:r>
       <w:r>
         <w:rPr>
+          <w:rFonts w:ascii="Times New Roman" w:eastAsia="Times New Roman" w:hAnsi="Times New Roman" w:cs="Times New Roman"/>
+          <w:color w:val="000000"/>
           <w:spacing w:val="0"/>
           <w:w w:val="100"/>
           <w:position w:val="0"/>
@@ -1807,8 +2099,10 @@
       </w:r>
       <w:r>
         <w:rPr>
-          <w:i/>
-          <w:iCs/>
+          <w:rFonts w:ascii="Times New Roman" w:eastAsia="Times New Roman" w:hAnsi="Times New Roman" w:cs="Times New Roman"/>
+          <w:i/>
+          <w:iCs/>
+          <w:color w:val="000000"/>
           <w:spacing w:val="0"/>
           <w:w w:val="100"/>
           <w:position w:val="0"/>
@@ -1819,8 +2113,10 @@
       </w:r>
       <w:r>
         <w:rPr>
-          <w:i/>
-          <w:iCs/>
+          <w:rFonts w:ascii="Times New Roman" w:eastAsia="Times New Roman" w:hAnsi="Times New Roman" w:cs="Times New Roman"/>
+          <w:i/>
+          <w:iCs/>
+          <w:color w:val="000000"/>
           <w:spacing w:val="0"/>
           <w:w w:val="100"/>
           <w:position w:val="0"/>
@@ -1831,6 +2127,8 @@
       </w:r>
       <w:r>
         <w:rPr>
+          <w:rFonts w:ascii="Times New Roman" w:eastAsia="Times New Roman" w:hAnsi="Times New Roman" w:cs="Times New Roman"/>
+          <w:color w:val="000000"/>
           <w:spacing w:val="0"/>
           <w:w w:val="100"/>
           <w:position w:val="0"/>
@@ -1841,6 +2139,8 @@
       </w:r>
       <w:r>
         <w:rPr>
+          <w:rFonts w:ascii="Times New Roman" w:eastAsia="Times New Roman" w:hAnsi="Times New Roman" w:cs="Times New Roman"/>
+          <w:color w:val="000000"/>
           <w:spacing w:val="0"/>
           <w:w w:val="100"/>
           <w:position w:val="0"/>
@@ -1851,8 +2151,10 @@
       </w:r>
       <w:r>
         <w:rPr>
-          <w:i/>
-          <w:iCs/>
+          <w:rFonts w:ascii="Times New Roman" w:eastAsia="Times New Roman" w:hAnsi="Times New Roman" w:cs="Times New Roman"/>
+          <w:i/>
+          <w:iCs/>
+          <w:color w:val="000000"/>
           <w:spacing w:val="0"/>
           <w:w w:val="100"/>
           <w:position w:val="0"/>
@@ -1863,6 +2165,8 @@
       </w:r>
       <w:r>
         <w:rPr>
+          <w:rFonts w:ascii="Times New Roman" w:eastAsia="Times New Roman" w:hAnsi="Times New Roman" w:cs="Times New Roman"/>
+          <w:color w:val="000000"/>
           <w:spacing w:val="0"/>
           <w:w w:val="100"/>
           <w:position w:val="0"/>
@@ -1874,21 +2178,22 @@
     </w:p>
     <w:p>
       <w:pPr>
-        <w:pStyle w:val="Style2"/>
+        <w:pStyle w:val="Style3"/>
         <w:keepNext w:val="0"/>
         <w:keepLines w:val="0"/>
-        <w:framePr w:w="4380" w:h="12712" w:wrap="none" w:hAnchor="page" w:x="5926" w:y="1"/>
         <w:widowControl w:val="0"/>
         <w:shd w:val="clear" w:color="auto" w:fill="auto"/>
         <w:bidi w:val="0"/>
-        <w:spacing w:before="0" w:after="0" w:line="206" w:lineRule="auto"/>
-        <w:ind w:left="0" w:right="0" w:firstLine="260"/>
-        <w:jc w:val="both"/>
+        <w:spacing w:line="206" w:lineRule="auto"/>
+        <w:ind w:left="0" w:firstLine="360"/>
+        <w:jc w:val="left"/>
       </w:pPr>
       <w:r>
         <w:rPr>
-          <w:i/>
-          <w:iCs/>
+          <w:rFonts w:ascii="Times New Roman" w:eastAsia="Times New Roman" w:hAnsi="Times New Roman" w:cs="Times New Roman"/>
+          <w:i/>
+          <w:iCs/>
+          <w:color w:val="000000"/>
           <w:spacing w:val="0"/>
           <w:w w:val="100"/>
           <w:position w:val="0"/>
@@ -1900,19 +2205,20 @@
     </w:p>
     <w:p>
       <w:pPr>
-        <w:pStyle w:val="Style2"/>
+        <w:pStyle w:val="Style3"/>
         <w:keepNext w:val="0"/>
         <w:keepLines w:val="0"/>
-        <w:framePr w:w="4380" w:h="12712" w:wrap="none" w:hAnchor="page" w:x="5926" w:y="1"/>
         <w:widowControl w:val="0"/>
         <w:shd w:val="clear" w:color="auto" w:fill="auto"/>
         <w:bidi w:val="0"/>
-        <w:spacing w:before="0" w:after="0" w:line="206" w:lineRule="auto"/>
-        <w:ind w:left="0" w:right="0" w:firstLine="260"/>
-        <w:jc w:val="both"/>
+        <w:spacing w:line="206" w:lineRule="auto"/>
+        <w:ind w:left="0" w:firstLine="360"/>
+        <w:jc w:val="left"/>
       </w:pPr>
       <w:r>
         <w:rPr>
+          <w:rFonts w:ascii="Times New Roman" w:eastAsia="Times New Roman" w:hAnsi="Times New Roman" w:cs="Times New Roman"/>
+          <w:color w:val="000000"/>
           <w:spacing w:val="0"/>
           <w:w w:val="100"/>
           <w:position w:val="0"/>
@@ -1923,8 +2229,10 @@
       </w:r>
       <w:r>
         <w:rPr>
-          <w:i/>
-          <w:iCs/>
+          <w:rFonts w:ascii="Times New Roman" w:eastAsia="Times New Roman" w:hAnsi="Times New Roman" w:cs="Times New Roman"/>
+          <w:i/>
+          <w:iCs/>
+          <w:color w:val="000000"/>
           <w:spacing w:val="0"/>
           <w:w w:val="100"/>
           <w:position w:val="0"/>
@@ -1935,6 +2243,8 @@
       </w:r>
       <w:r>
         <w:rPr>
+          <w:rFonts w:ascii="Times New Roman" w:eastAsia="Times New Roman" w:hAnsi="Times New Roman" w:cs="Times New Roman"/>
+          <w:color w:val="000000"/>
           <w:spacing w:val="0"/>
           <w:w w:val="100"/>
           <w:position w:val="0"/>
@@ -1946,24 +2256,25 @@
     </w:p>
     <w:p>
       <w:pPr>
-        <w:pStyle w:val="Style2"/>
+        <w:pStyle w:val="Style3"/>
         <w:keepNext w:val="0"/>
         <w:keepLines w:val="0"/>
-        <w:framePr w:w="4380" w:h="12712" w:wrap="none" w:hAnchor="page" w:x="5926" w:y="1"/>
         <w:widowControl w:val="0"/>
         <w:shd w:val="clear" w:color="auto" w:fill="auto"/>
         <w:tabs>
           <w:tab w:pos="561" w:val="left"/>
         </w:tabs>
         <w:bidi w:val="0"/>
-        <w:spacing w:before="0" w:after="0" w:line="206" w:lineRule="auto"/>
-        <w:ind w:left="0" w:right="0" w:firstLine="0"/>
-        <w:jc w:val="center"/>
+        <w:spacing w:line="206" w:lineRule="auto"/>
+        <w:ind w:left="0" w:firstLine="0"/>
+        <w:jc w:val="left"/>
       </w:pPr>
       <w:r>
         <w:rPr>
-          <w:i/>
-          <w:iCs/>
+          <w:rFonts w:ascii="Times New Roman" w:eastAsia="Times New Roman" w:hAnsi="Times New Roman" w:cs="Times New Roman"/>
+          <w:i/>
+          <w:iCs/>
+          <w:color w:val="000000"/>
           <w:spacing w:val="0"/>
           <w:w w:val="100"/>
           <w:position w:val="0"/>
@@ -1975,8 +2286,10 @@
       </w:r>
       <w:r>
         <w:rPr>
-          <w:i/>
-          <w:iCs/>
+          <w:rFonts w:ascii="Times New Roman" w:eastAsia="Times New Roman" w:hAnsi="Times New Roman" w:cs="Times New Roman"/>
+          <w:i/>
+          <w:iCs/>
+          <w:color w:val="000000"/>
           <w:spacing w:val="0"/>
           <w:w w:val="100"/>
           <w:position w:val="0"/>
@@ -1990,6 +2303,7 @@
           <w:rFonts w:ascii="Arial Unicode MS" w:eastAsia="Arial Unicode MS" w:hAnsi="Arial Unicode MS" w:cs="Arial Unicode MS"/>
           <w:i/>
           <w:iCs/>
+          <w:color w:val="000000"/>
           <w:spacing w:val="0"/>
           <w:w w:val="100"/>
           <w:position w:val="0"/>
@@ -2002,8 +2316,10 @@
       </w:r>
       <w:r>
         <w:rPr>
-          <w:i/>
-          <w:iCs/>
+          <w:rFonts w:ascii="Times New Roman" w:eastAsia="Times New Roman" w:hAnsi="Times New Roman" w:cs="Times New Roman"/>
+          <w:i/>
+          <w:iCs/>
+          <w:color w:val="000000"/>
           <w:spacing w:val="0"/>
           <w:w w:val="100"/>
           <w:position w:val="0"/>
@@ -2015,19 +2331,20 @@
     </w:p>
     <w:p>
       <w:pPr>
-        <w:pStyle w:val="Style2"/>
+        <w:pStyle w:val="Style3"/>
         <w:keepNext w:val="0"/>
         <w:keepLines w:val="0"/>
-        <w:framePr w:w="4380" w:h="12712" w:wrap="none" w:hAnchor="page" w:x="5926" w:y="1"/>
         <w:widowControl w:val="0"/>
         <w:shd w:val="clear" w:color="auto" w:fill="auto"/>
         <w:bidi w:val="0"/>
-        <w:spacing w:before="0" w:after="0" w:line="97" w:lineRule="exact"/>
-        <w:ind w:left="0" w:right="0" w:firstLine="0"/>
-        <w:jc w:val="center"/>
+        <w:spacing w:line="97" w:lineRule="exact"/>
+        <w:ind w:left="0" w:firstLine="0"/>
+        <w:jc w:val="left"/>
       </w:pPr>
       <w:r>
         <w:rPr>
+          <w:rFonts w:ascii="Times New Roman" w:eastAsia="Times New Roman" w:hAnsi="Times New Roman" w:cs="Times New Roman"/>
+          <w:color w:val="000000"/>
           <w:spacing w:val="0"/>
           <w:w w:val="100"/>
           <w:position w:val="0"/>
@@ -2038,21 +2355,24 @@
       </w:r>
       <w:r>
         <w:rPr>
-          <w:i/>
-          <w:iCs/>
-          <w:spacing w:val="0"/>
-          <w:w w:val="100"/>
-          <w:position w:val="0"/>
-          <w:shd w:val="clear" w:color="auto" w:fill="auto"/>
-          <w:lang w:val="en-US" w:eastAsia="en-US" w:bidi="en-US"/>
-        </w:rPr>
-        <w:t>'■—-χ-r-.</w:t>
-        <w:br/>
-      </w:r>
-      <w:r>
-        <w:rPr>
-          <w:i/>
-          <w:iCs/>
+          <w:rFonts w:ascii="Times New Roman" w:eastAsia="Times New Roman" w:hAnsi="Times New Roman" w:cs="Times New Roman"/>
+          <w:i/>
+          <w:iCs/>
+          <w:color w:val="000000"/>
+          <w:spacing w:val="0"/>
+          <w:w w:val="100"/>
+          <w:position w:val="0"/>
+          <w:shd w:val="clear" w:color="auto" w:fill="auto"/>
+          <w:lang w:val="en-US" w:eastAsia="en-US" w:bidi="en-US"/>
+        </w:rPr>
+        <w:t xml:space="preserve">'■—-χ-r-. </w:t>
+      </w:r>
+      <w:r>
+        <w:rPr>
+          <w:rFonts w:ascii="Times New Roman" w:eastAsia="Times New Roman" w:hAnsi="Times New Roman" w:cs="Times New Roman"/>
+          <w:i/>
+          <w:iCs/>
+          <w:color w:val="000000"/>
           <w:spacing w:val="0"/>
           <w:w w:val="100"/>
           <w:position w:val="0"/>
@@ -2064,8 +2384,10 @@
       </w:r>
       <w:r>
         <w:rPr>
-          <w:i/>
-          <w:iCs/>
+          <w:rFonts w:ascii="Times New Roman" w:eastAsia="Times New Roman" w:hAnsi="Times New Roman" w:cs="Times New Roman"/>
+          <w:i/>
+          <w:iCs/>
+          <w:color w:val="000000"/>
           <w:spacing w:val="0"/>
           <w:w w:val="100"/>
           <w:position w:val="0"/>
@@ -2077,19 +2399,20 @@
     </w:p>
     <w:p>
       <w:pPr>
-        <w:pStyle w:val="Style2"/>
+        <w:pStyle w:val="Style3"/>
         <w:keepNext w:val="0"/>
         <w:keepLines w:val="0"/>
-        <w:framePr w:w="4380" w:h="12712" w:wrap="none" w:hAnchor="page" w:x="5926" w:y="1"/>
         <w:widowControl w:val="0"/>
         <w:shd w:val="clear" w:color="auto" w:fill="auto"/>
         <w:bidi w:val="0"/>
-        <w:spacing w:before="0" w:after="0" w:line="206" w:lineRule="auto"/>
-        <w:ind w:left="0" w:right="0" w:firstLine="260"/>
-        <w:jc w:val="both"/>
+        <w:spacing w:line="206" w:lineRule="auto"/>
+        <w:ind w:left="0" w:firstLine="360"/>
+        <w:jc w:val="left"/>
       </w:pPr>
       <w:r>
         <w:rPr>
+          <w:rFonts w:ascii="Times New Roman" w:eastAsia="Times New Roman" w:hAnsi="Times New Roman" w:cs="Times New Roman"/>
+          <w:color w:val="000000"/>
           <w:spacing w:val="0"/>
           <w:w w:val="100"/>
           <w:position w:val="0"/>
@@ -2100,8 +2423,10 @@
       </w:r>
       <w:r>
         <w:rPr>
-          <w:i/>
-          <w:iCs/>
+          <w:rFonts w:ascii="Times New Roman" w:eastAsia="Times New Roman" w:hAnsi="Times New Roman" w:cs="Times New Roman"/>
+          <w:i/>
+          <w:iCs/>
+          <w:color w:val="000000"/>
           <w:spacing w:val="0"/>
           <w:w w:val="100"/>
           <w:position w:val="0"/>
@@ -2112,6 +2437,8 @@
       </w:r>
       <w:r>
         <w:rPr>
+          <w:rFonts w:ascii="Times New Roman" w:eastAsia="Times New Roman" w:hAnsi="Times New Roman" w:cs="Times New Roman"/>
+          <w:color w:val="000000"/>
           <w:spacing w:val="0"/>
           <w:w w:val="100"/>
           <w:position w:val="0"/>
@@ -2122,6 +2449,8 @@
       </w:r>
       <w:r>
         <w:rPr>
+          <w:rFonts w:ascii="Times New Roman" w:eastAsia="Times New Roman" w:hAnsi="Times New Roman" w:cs="Times New Roman"/>
+          <w:color w:val="000000"/>
           <w:spacing w:val="0"/>
           <w:w w:val="100"/>
           <w:position w:val="0"/>
@@ -2132,8 +2461,10 @@
       </w:r>
       <w:r>
         <w:rPr>
-          <w:i/>
-          <w:iCs/>
+          <w:rFonts w:ascii="Times New Roman" w:eastAsia="Times New Roman" w:hAnsi="Times New Roman" w:cs="Times New Roman"/>
+          <w:i/>
+          <w:iCs/>
+          <w:color w:val="000000"/>
           <w:spacing w:val="0"/>
           <w:w w:val="100"/>
           <w:position w:val="0"/>
@@ -2145,19 +2476,20 @@
     </w:p>
     <w:p>
       <w:pPr>
-        <w:pStyle w:val="Style2"/>
+        <w:pStyle w:val="Style3"/>
         <w:keepNext w:val="0"/>
         <w:keepLines w:val="0"/>
-        <w:framePr w:w="4380" w:h="12712" w:wrap="none" w:hAnchor="page" w:x="5926" w:y="1"/>
         <w:widowControl w:val="0"/>
         <w:shd w:val="clear" w:color="auto" w:fill="auto"/>
         <w:bidi w:val="0"/>
-        <w:spacing w:before="0" w:after="0" w:line="206" w:lineRule="auto"/>
-        <w:ind w:left="0" w:right="0" w:firstLine="260"/>
-        <w:jc w:val="both"/>
+        <w:spacing w:line="206" w:lineRule="auto"/>
+        <w:ind w:left="0" w:firstLine="360"/>
+        <w:jc w:val="left"/>
       </w:pPr>
       <w:r>
         <w:rPr>
+          <w:rFonts w:ascii="Times New Roman" w:eastAsia="Times New Roman" w:hAnsi="Times New Roman" w:cs="Times New Roman"/>
+          <w:color w:val="000000"/>
           <w:spacing w:val="0"/>
           <w:w w:val="100"/>
           <w:position w:val="0"/>
@@ -2168,8 +2500,10 @@
       </w:r>
       <w:r>
         <w:rPr>
-          <w:i/>
-          <w:iCs/>
+          <w:rFonts w:ascii="Times New Roman" w:eastAsia="Times New Roman" w:hAnsi="Times New Roman" w:cs="Times New Roman"/>
+          <w:i/>
+          <w:iCs/>
+          <w:color w:val="000000"/>
           <w:spacing w:val="0"/>
           <w:w w:val="100"/>
           <w:position w:val="0"/>
@@ -2180,6 +2514,8 @@
       </w:r>
       <w:r>
         <w:rPr>
+          <w:rFonts w:ascii="Times New Roman" w:eastAsia="Times New Roman" w:hAnsi="Times New Roman" w:cs="Times New Roman"/>
+          <w:color w:val="000000"/>
           <w:spacing w:val="0"/>
           <w:w w:val="100"/>
           <w:position w:val="0"/>
@@ -2190,8 +2526,10 @@
       </w:r>
       <w:r>
         <w:rPr>
-          <w:i/>
-          <w:iCs/>
+          <w:rFonts w:ascii="Times New Roman" w:eastAsia="Times New Roman" w:hAnsi="Times New Roman" w:cs="Times New Roman"/>
+          <w:i/>
+          <w:iCs/>
+          <w:color w:val="000000"/>
           <w:spacing w:val="0"/>
           <w:w w:val="100"/>
           <w:position w:val="0"/>
@@ -2202,6 +2540,8 @@
       </w:r>
       <w:r>
         <w:rPr>
+          <w:rFonts w:ascii="Times New Roman" w:eastAsia="Times New Roman" w:hAnsi="Times New Roman" w:cs="Times New Roman"/>
+          <w:color w:val="000000"/>
           <w:spacing w:val="0"/>
           <w:w w:val="100"/>
           <w:position w:val="0"/>
@@ -2212,8 +2552,10 @@
       </w:r>
       <w:r>
         <w:rPr>
-          <w:i/>
-          <w:iCs/>
+          <w:rFonts w:ascii="Times New Roman" w:eastAsia="Times New Roman" w:hAnsi="Times New Roman" w:cs="Times New Roman"/>
+          <w:i/>
+          <w:iCs/>
+          <w:color w:val="000000"/>
           <w:spacing w:val="0"/>
           <w:w w:val="100"/>
           <w:position w:val="0"/>
@@ -2224,6 +2566,8 @@
       </w:r>
       <w:r>
         <w:rPr>
+          <w:rFonts w:ascii="Times New Roman" w:eastAsia="Times New Roman" w:hAnsi="Times New Roman" w:cs="Times New Roman"/>
+          <w:color w:val="000000"/>
           <w:spacing w:val="0"/>
           <w:w w:val="100"/>
           <w:position w:val="0"/>
@@ -2234,8 +2578,10 @@
       </w:r>
       <w:r>
         <w:rPr>
-          <w:i/>
-          <w:iCs/>
+          <w:rFonts w:ascii="Times New Roman" w:eastAsia="Times New Roman" w:hAnsi="Times New Roman" w:cs="Times New Roman"/>
+          <w:i/>
+          <w:iCs/>
+          <w:color w:val="000000"/>
           <w:spacing w:val="0"/>
           <w:w w:val="100"/>
           <w:position w:val="0"/>
@@ -2246,8 +2592,10 @@
       </w:r>
       <w:r>
         <w:rPr>
-          <w:i/>
-          <w:iCs/>
+          <w:rFonts w:ascii="Times New Roman" w:eastAsia="Times New Roman" w:hAnsi="Times New Roman" w:cs="Times New Roman"/>
+          <w:i/>
+          <w:iCs/>
+          <w:color w:val="000000"/>
           <w:spacing w:val="0"/>
           <w:w w:val="100"/>
           <w:position w:val="0"/>
@@ -2259,8 +2607,10 @@
       </w:r>
       <w:r>
         <w:rPr>
-          <w:i/>
-          <w:iCs/>
+          <w:rFonts w:ascii="Times New Roman" w:eastAsia="Times New Roman" w:hAnsi="Times New Roman" w:cs="Times New Roman"/>
+          <w:i/>
+          <w:iCs/>
+          <w:color w:val="000000"/>
           <w:spacing w:val="0"/>
           <w:w w:val="100"/>
           <w:position w:val="0"/>
@@ -2271,6 +2621,8 @@
       </w:r>
       <w:r>
         <w:rPr>
+          <w:rFonts w:ascii="Times New Roman" w:eastAsia="Times New Roman" w:hAnsi="Times New Roman" w:cs="Times New Roman"/>
+          <w:color w:val="000000"/>
           <w:spacing w:val="0"/>
           <w:w w:val="100"/>
           <w:position w:val="0"/>
@@ -2281,8 +2633,10 @@
       </w:r>
       <w:r>
         <w:rPr>
-          <w:i/>
-          <w:iCs/>
+          <w:rFonts w:ascii="Times New Roman" w:eastAsia="Times New Roman" w:hAnsi="Times New Roman" w:cs="Times New Roman"/>
+          <w:i/>
+          <w:iCs/>
+          <w:color w:val="000000"/>
           <w:spacing w:val="0"/>
           <w:w w:val="100"/>
           <w:position w:val="0"/>
@@ -2293,8 +2647,10 @@
       </w:r>
       <w:r>
         <w:rPr>
-          <w:i/>
-          <w:iCs/>
+          <w:rFonts w:ascii="Times New Roman" w:eastAsia="Times New Roman" w:hAnsi="Times New Roman" w:cs="Times New Roman"/>
+          <w:i/>
+          <w:iCs/>
+          <w:color w:val="000000"/>
           <w:spacing w:val="0"/>
           <w:w w:val="100"/>
           <w:position w:val="0"/>
@@ -2306,8 +2662,10 @@
       </w:r>
       <w:r>
         <w:rPr>
-          <w:i/>
-          <w:iCs/>
+          <w:rFonts w:ascii="Times New Roman" w:eastAsia="Times New Roman" w:hAnsi="Times New Roman" w:cs="Times New Roman"/>
+          <w:i/>
+          <w:iCs/>
+          <w:color w:val="000000"/>
           <w:spacing w:val="0"/>
           <w:w w:val="100"/>
           <w:position w:val="0"/>
@@ -2318,6 +2676,8 @@
       </w:r>
       <w:r>
         <w:rPr>
+          <w:rFonts w:ascii="Times New Roman" w:eastAsia="Times New Roman" w:hAnsi="Times New Roman" w:cs="Times New Roman"/>
+          <w:color w:val="000000"/>
           <w:spacing w:val="0"/>
           <w:w w:val="100"/>
           <w:position w:val="0"/>
@@ -2329,19 +2689,20 @@
     </w:p>
     <w:p>
       <w:pPr>
-        <w:pStyle w:val="Style2"/>
+        <w:pStyle w:val="Style3"/>
         <w:keepNext w:val="0"/>
         <w:keepLines w:val="0"/>
-        <w:framePr w:w="4380" w:h="12712" w:wrap="none" w:hAnchor="page" w:x="5926" w:y="1"/>
         <w:widowControl w:val="0"/>
         <w:shd w:val="clear" w:color="auto" w:fill="auto"/>
         <w:bidi w:val="0"/>
-        <w:spacing w:before="0" w:after="0" w:line="206" w:lineRule="auto"/>
-        <w:ind w:left="1240" w:right="0" w:firstLine="0"/>
-        <w:jc w:val="both"/>
+        <w:spacing w:line="206" w:lineRule="auto"/>
+        <w:ind w:left="0" w:firstLine="0"/>
+        <w:jc w:val="left"/>
       </w:pPr>
       <w:r>
         <w:rPr>
+          <w:rFonts w:ascii="Times New Roman" w:eastAsia="Times New Roman" w:hAnsi="Times New Roman" w:cs="Times New Roman"/>
+          <w:color w:val="000000"/>
           <w:spacing w:val="0"/>
           <w:w w:val="100"/>
           <w:position w:val="0"/>
@@ -2352,8 +2713,10 @@
       </w:r>
       <w:r>
         <w:rPr>
-          <w:i/>
-          <w:iCs/>
+          <w:rFonts w:ascii="Times New Roman" w:eastAsia="Times New Roman" w:hAnsi="Times New Roman" w:cs="Times New Roman"/>
+          <w:i/>
+          <w:iCs/>
+          <w:color w:val="000000"/>
           <w:spacing w:val="0"/>
           <w:w w:val="100"/>
           <w:position w:val="0"/>
@@ -2364,8 +2727,10 @@
       </w:r>
       <w:r>
         <w:rPr>
-          <w:i/>
-          <w:iCs/>
+          <w:rFonts w:ascii="Times New Roman" w:eastAsia="Times New Roman" w:hAnsi="Times New Roman" w:cs="Times New Roman"/>
+          <w:i/>
+          <w:iCs/>
+          <w:color w:val="000000"/>
           <w:spacing w:val="0"/>
           <w:w w:val="100"/>
           <w:position w:val="0"/>
@@ -2377,6 +2742,8 @@
       </w:r>
       <w:r>
         <w:rPr>
+          <w:rFonts w:ascii="Times New Roman" w:eastAsia="Times New Roman" w:hAnsi="Times New Roman" w:cs="Times New Roman"/>
+          <w:color w:val="000000"/>
           <w:spacing w:val="0"/>
           <w:w w:val="100"/>
           <w:position w:val="0"/>
@@ -2387,6 +2754,8 @@
       </w:r>
       <w:r>
         <w:rPr>
+          <w:rFonts w:ascii="Times New Roman" w:eastAsia="Times New Roman" w:hAnsi="Times New Roman" w:cs="Times New Roman"/>
+          <w:color w:val="000000"/>
           <w:spacing w:val="0"/>
           <w:w w:val="100"/>
           <w:position w:val="0"/>
@@ -2398,6 +2767,8 @@
       </w:r>
       <w:r>
         <w:rPr>
+          <w:rFonts w:ascii="Times New Roman" w:eastAsia="Times New Roman" w:hAnsi="Times New Roman" w:cs="Times New Roman"/>
+          <w:color w:val="000000"/>
           <w:spacing w:val="0"/>
           <w:w w:val="100"/>
           <w:position w:val="0"/>
@@ -2409,19 +2780,20 @@
     </w:p>
     <w:p>
       <w:pPr>
-        <w:pStyle w:val="Style2"/>
+        <w:pStyle w:val="Style3"/>
         <w:keepNext w:val="0"/>
         <w:keepLines w:val="0"/>
-        <w:framePr w:w="4380" w:h="12712" w:wrap="none" w:hAnchor="page" w:x="5926" w:y="1"/>
         <w:widowControl w:val="0"/>
         <w:shd w:val="clear" w:color="auto" w:fill="auto"/>
         <w:bidi w:val="0"/>
-        <w:spacing w:before="0" w:after="0" w:line="206" w:lineRule="auto"/>
-        <w:ind w:left="1240" w:right="0" w:firstLine="0"/>
-        <w:jc w:val="both"/>
+        <w:spacing w:line="206" w:lineRule="auto"/>
+        <w:ind w:left="0" w:firstLine="0"/>
+        <w:jc w:val="left"/>
       </w:pPr>
       <w:r>
         <w:rPr>
+          <w:rFonts w:ascii="Times New Roman" w:eastAsia="Times New Roman" w:hAnsi="Times New Roman" w:cs="Times New Roman"/>
+          <w:color w:val="000000"/>
           <w:spacing w:val="0"/>
           <w:w w:val="100"/>
           <w:position w:val="0"/>
@@ -2432,6 +2804,8 @@
       </w:r>
       <w:r>
         <w:rPr>
+          <w:rFonts w:ascii="Times New Roman" w:eastAsia="Times New Roman" w:hAnsi="Times New Roman" w:cs="Times New Roman"/>
+          <w:color w:val="000000"/>
           <w:spacing w:val="0"/>
           <w:w w:val="100"/>
           <w:position w:val="0"/>
@@ -2443,6 +2817,8 @@
       </w:r>
       <w:r>
         <w:rPr>
+          <w:rFonts w:ascii="Times New Roman" w:eastAsia="Times New Roman" w:hAnsi="Times New Roman" w:cs="Times New Roman"/>
+          <w:color w:val="000000"/>
           <w:spacing w:val="0"/>
           <w:w w:val="100"/>
           <w:position w:val="0"/>
@@ -2453,6 +2829,8 @@
       </w:r>
       <w:r>
         <w:rPr>
+          <w:rFonts w:ascii="Times New Roman" w:eastAsia="Times New Roman" w:hAnsi="Times New Roman" w:cs="Times New Roman"/>
+          <w:color w:val="000000"/>
           <w:spacing w:val="0"/>
           <w:w w:val="100"/>
           <w:position w:val="0"/>
@@ -2464,6 +2842,8 @@
       </w:r>
       <w:r>
         <w:rPr>
+          <w:rFonts w:ascii="Times New Roman" w:eastAsia="Times New Roman" w:hAnsi="Times New Roman" w:cs="Times New Roman"/>
+          <w:color w:val="000000"/>
           <w:spacing w:val="0"/>
           <w:w w:val="100"/>
           <w:position w:val="0"/>
@@ -2474,6 +2854,8 @@
       </w:r>
       <w:r>
         <w:rPr>
+          <w:rFonts w:ascii="Times New Roman" w:eastAsia="Times New Roman" w:hAnsi="Times New Roman" w:cs="Times New Roman"/>
+          <w:color w:val="000000"/>
           <w:spacing w:val="0"/>
           <w:w w:val="100"/>
           <w:position w:val="0"/>
@@ -2484,6 +2866,8 @@
       </w:r>
       <w:r>
         <w:rPr>
+          <w:rFonts w:ascii="Times New Roman" w:eastAsia="Times New Roman" w:hAnsi="Times New Roman" w:cs="Times New Roman"/>
+          <w:color w:val="000000"/>
           <w:spacing w:val="0"/>
           <w:w w:val="100"/>
           <w:position w:val="0"/>
@@ -2495,19 +2879,20 @@
     </w:p>
     <w:p>
       <w:pPr>
-        <w:pStyle w:val="Style2"/>
+        <w:pStyle w:val="Style3"/>
         <w:keepNext w:val="0"/>
         <w:keepLines w:val="0"/>
-        <w:framePr w:w="4380" w:h="12712" w:wrap="none" w:hAnchor="page" w:x="5926" w:y="1"/>
         <w:widowControl w:val="0"/>
         <w:shd w:val="clear" w:color="auto" w:fill="auto"/>
         <w:bidi w:val="0"/>
-        <w:spacing w:before="0" w:after="0" w:line="206" w:lineRule="auto"/>
-        <w:ind w:left="0" w:right="0" w:firstLine="280"/>
-        <w:jc w:val="both"/>
+        <w:spacing w:line="206" w:lineRule="auto"/>
+        <w:ind w:left="0" w:firstLine="360"/>
+        <w:jc w:val="left"/>
       </w:pPr>
       <w:r>
         <w:rPr>
+          <w:rFonts w:ascii="Times New Roman" w:eastAsia="Times New Roman" w:hAnsi="Times New Roman" w:cs="Times New Roman"/>
+          <w:color w:val="000000"/>
           <w:spacing w:val="0"/>
           <w:w w:val="100"/>
           <w:position w:val="0"/>
@@ -2518,8 +2903,10 @@
       </w:r>
       <w:r>
         <w:rPr>
-          <w:i/>
-          <w:iCs/>
+          <w:rFonts w:ascii="Times New Roman" w:eastAsia="Times New Roman" w:hAnsi="Times New Roman" w:cs="Times New Roman"/>
+          <w:i/>
+          <w:iCs/>
+          <w:color w:val="000000"/>
           <w:spacing w:val="0"/>
           <w:w w:val="100"/>
           <w:position w:val="0"/>
@@ -2530,6 +2917,8 @@
       </w:r>
       <w:r>
         <w:rPr>
+          <w:rFonts w:ascii="Times New Roman" w:eastAsia="Times New Roman" w:hAnsi="Times New Roman" w:cs="Times New Roman"/>
+          <w:color w:val="000000"/>
           <w:spacing w:val="0"/>
           <w:w w:val="100"/>
           <w:position w:val="0"/>
@@ -2540,6 +2929,8 @@
       </w:r>
       <w:r>
         <w:rPr>
+          <w:rFonts w:ascii="Times New Roman" w:eastAsia="Times New Roman" w:hAnsi="Times New Roman" w:cs="Times New Roman"/>
+          <w:color w:val="000000"/>
           <w:spacing w:val="0"/>
           <w:w w:val="100"/>
           <w:position w:val="0"/>
@@ -2551,6 +2942,8 @@
       </w:r>
       <w:r>
         <w:rPr>
+          <w:rFonts w:ascii="Times New Roman" w:eastAsia="Times New Roman" w:hAnsi="Times New Roman" w:cs="Times New Roman"/>
+          <w:color w:val="000000"/>
           <w:spacing w:val="0"/>
           <w:w w:val="100"/>
           <w:position w:val="0"/>
@@ -2561,6 +2954,8 @@
       </w:r>
       <w:r>
         <w:rPr>
+          <w:rFonts w:ascii="Times New Roman" w:eastAsia="Times New Roman" w:hAnsi="Times New Roman" w:cs="Times New Roman"/>
+          <w:color w:val="000000"/>
           <w:spacing w:val="0"/>
           <w:w w:val="100"/>
           <w:position w:val="0"/>
@@ -2572,6 +2967,8 @@
       </w:r>
       <w:r>
         <w:rPr>
+          <w:rFonts w:ascii="Times New Roman" w:eastAsia="Times New Roman" w:hAnsi="Times New Roman" w:cs="Times New Roman"/>
+          <w:color w:val="000000"/>
           <w:spacing w:val="0"/>
           <w:w w:val="100"/>
           <w:position w:val="0"/>
@@ -2582,6 +2979,8 @@
       </w:r>
       <w:r>
         <w:rPr>
+          <w:rFonts w:ascii="Times New Roman" w:eastAsia="Times New Roman" w:hAnsi="Times New Roman" w:cs="Times New Roman"/>
+          <w:color w:val="000000"/>
           <w:spacing w:val="0"/>
           <w:w w:val="100"/>
           <w:position w:val="0"/>
@@ -2593,6 +2992,8 @@
       </w:r>
       <w:r>
         <w:rPr>
+          <w:rFonts w:ascii="Times New Roman" w:eastAsia="Times New Roman" w:hAnsi="Times New Roman" w:cs="Times New Roman"/>
+          <w:color w:val="000000"/>
           <w:spacing w:val="0"/>
           <w:w w:val="100"/>
           <w:position w:val="0"/>
@@ -2603,6 +3004,8 @@
       </w:r>
       <w:r>
         <w:rPr>
+          <w:rFonts w:ascii="Times New Roman" w:eastAsia="Times New Roman" w:hAnsi="Times New Roman" w:cs="Times New Roman"/>
+          <w:color w:val="000000"/>
           <w:spacing w:val="0"/>
           <w:w w:val="100"/>
           <w:position w:val="0"/>
@@ -2614,6 +3017,8 @@
       </w:r>
       <w:r>
         <w:rPr>
+          <w:rFonts w:ascii="Times New Roman" w:eastAsia="Times New Roman" w:hAnsi="Times New Roman" w:cs="Times New Roman"/>
+          <w:color w:val="000000"/>
           <w:spacing w:val="0"/>
           <w:w w:val="100"/>
           <w:position w:val="0"/>
@@ -2624,6 +3029,8 @@
       </w:r>
       <w:r>
         <w:rPr>
+          <w:rFonts w:ascii="Times New Roman" w:eastAsia="Times New Roman" w:hAnsi="Times New Roman" w:cs="Times New Roman"/>
+          <w:color w:val="000000"/>
           <w:spacing w:val="0"/>
           <w:w w:val="100"/>
           <w:position w:val="0"/>
@@ -2635,6 +3042,8 @@
       </w:r>
       <w:r>
         <w:rPr>
+          <w:rFonts w:ascii="Times New Roman" w:eastAsia="Times New Roman" w:hAnsi="Times New Roman" w:cs="Times New Roman"/>
+          <w:color w:val="000000"/>
           <w:spacing w:val="0"/>
           <w:w w:val="100"/>
           <w:position w:val="0"/>
@@ -2646,22 +3055,23 @@
     </w:p>
     <w:p>
       <w:pPr>
-        <w:pStyle w:val="Style2"/>
+        <w:pStyle w:val="Style3"/>
         <w:keepNext w:val="0"/>
         <w:keepLines w:val="0"/>
-        <w:framePr w:w="4380" w:h="12712" w:wrap="none" w:hAnchor="page" w:x="5926" w:y="1"/>
         <w:widowControl w:val="0"/>
         <w:shd w:val="clear" w:color="auto" w:fill="auto"/>
         <w:tabs>
           <w:tab w:pos="3561" w:val="left"/>
         </w:tabs>
         <w:bidi w:val="0"/>
-        <w:spacing w:before="0" w:after="160" w:line="206" w:lineRule="auto"/>
-        <w:ind w:left="0" w:right="0" w:firstLine="280"/>
-        <w:jc w:val="both"/>
+        <w:spacing w:line="206" w:lineRule="auto"/>
+        <w:ind w:left="0" w:firstLine="360"/>
+        <w:jc w:val="left"/>
       </w:pPr>
       <w:r>
         <w:rPr>
+          <w:rFonts w:ascii="Times New Roman" w:eastAsia="Times New Roman" w:hAnsi="Times New Roman" w:cs="Times New Roman"/>
+          <w:color w:val="000000"/>
           <w:spacing w:val="0"/>
           <w:w w:val="100"/>
           <w:position w:val="0"/>
@@ -2675,19 +3085,20 @@
     </w:p>
     <w:p>
       <w:pPr>
-        <w:pStyle w:val="Style2"/>
+        <w:pStyle w:val="Style3"/>
         <w:keepNext w:val="0"/>
         <w:keepLines w:val="0"/>
-        <w:framePr w:w="4380" w:h="12712" w:wrap="none" w:hAnchor="page" w:x="5926" w:y="1"/>
         <w:widowControl w:val="0"/>
         <w:shd w:val="clear" w:color="auto" w:fill="auto"/>
         <w:bidi w:val="0"/>
-        <w:spacing w:before="0" w:after="0" w:line="206" w:lineRule="auto"/>
-        <w:ind w:left="0" w:right="0" w:firstLine="280"/>
-        <w:jc w:val="both"/>
+        <w:spacing w:line="206" w:lineRule="auto"/>
+        <w:ind w:left="0" w:firstLine="360"/>
+        <w:jc w:val="left"/>
       </w:pPr>
       <w:r>
         <w:rPr>
+          <w:rFonts w:ascii="Times New Roman" w:eastAsia="Times New Roman" w:hAnsi="Times New Roman" w:cs="Times New Roman"/>
+          <w:color w:val="000000"/>
           <w:spacing w:val="0"/>
           <w:w w:val="100"/>
           <w:position w:val="0"/>
@@ -2712,216 +3123,6 @@
     <w:p>
       <w:pPr>
         <w:widowControl w:val="0"/>
-        <w:spacing w:line="360" w:lineRule="exact"/>
-      </w:pPr>
-    </w:p>
-    <w:p>
-      <w:pPr>
-        <w:widowControl w:val="0"/>
-        <w:spacing w:line="360" w:lineRule="exact"/>
-      </w:pPr>
-    </w:p>
-    <w:p>
-      <w:pPr>
-        <w:widowControl w:val="0"/>
-        <w:spacing w:line="360" w:lineRule="exact"/>
-      </w:pPr>
-    </w:p>
-    <w:p>
-      <w:pPr>
-        <w:widowControl w:val="0"/>
-        <w:spacing w:line="360" w:lineRule="exact"/>
-      </w:pPr>
-    </w:p>
-    <w:p>
-      <w:pPr>
-        <w:widowControl w:val="0"/>
-        <w:spacing w:line="360" w:lineRule="exact"/>
-      </w:pPr>
-    </w:p>
-    <w:p>
-      <w:pPr>
-        <w:widowControl w:val="0"/>
-        <w:spacing w:line="360" w:lineRule="exact"/>
-      </w:pPr>
-    </w:p>
-    <w:p>
-      <w:pPr>
-        <w:widowControl w:val="0"/>
-        <w:spacing w:line="360" w:lineRule="exact"/>
-      </w:pPr>
-    </w:p>
-    <w:p>
-      <w:pPr>
-        <w:widowControl w:val="0"/>
-        <w:spacing w:line="360" w:lineRule="exact"/>
-      </w:pPr>
-    </w:p>
-    <w:p>
-      <w:pPr>
-        <w:widowControl w:val="0"/>
-        <w:spacing w:line="360" w:lineRule="exact"/>
-      </w:pPr>
-    </w:p>
-    <w:p>
-      <w:pPr>
-        <w:widowControl w:val="0"/>
-        <w:spacing w:line="360" w:lineRule="exact"/>
-      </w:pPr>
-    </w:p>
-    <w:p>
-      <w:pPr>
-        <w:widowControl w:val="0"/>
-        <w:spacing w:line="360" w:lineRule="exact"/>
-      </w:pPr>
-    </w:p>
-    <w:p>
-      <w:pPr>
-        <w:widowControl w:val="0"/>
-        <w:spacing w:line="360" w:lineRule="exact"/>
-      </w:pPr>
-    </w:p>
-    <w:p>
-      <w:pPr>
-        <w:widowControl w:val="0"/>
-        <w:spacing w:line="360" w:lineRule="exact"/>
-      </w:pPr>
-    </w:p>
-    <w:p>
-      <w:pPr>
-        <w:widowControl w:val="0"/>
-        <w:spacing w:line="360" w:lineRule="exact"/>
-      </w:pPr>
-    </w:p>
-    <w:p>
-      <w:pPr>
-        <w:widowControl w:val="0"/>
-        <w:spacing w:line="360" w:lineRule="exact"/>
-      </w:pPr>
-    </w:p>
-    <w:p>
-      <w:pPr>
-        <w:widowControl w:val="0"/>
-        <w:spacing w:line="360" w:lineRule="exact"/>
-      </w:pPr>
-    </w:p>
-    <w:p>
-      <w:pPr>
-        <w:widowControl w:val="0"/>
-        <w:spacing w:line="360" w:lineRule="exact"/>
-      </w:pPr>
-    </w:p>
-    <w:p>
-      <w:pPr>
-        <w:widowControl w:val="0"/>
-        <w:spacing w:line="360" w:lineRule="exact"/>
-      </w:pPr>
-    </w:p>
-    <w:p>
-      <w:pPr>
-        <w:widowControl w:val="0"/>
-        <w:spacing w:line="360" w:lineRule="exact"/>
-      </w:pPr>
-    </w:p>
-    <w:p>
-      <w:pPr>
-        <w:widowControl w:val="0"/>
-        <w:spacing w:line="360" w:lineRule="exact"/>
-      </w:pPr>
-    </w:p>
-    <w:p>
-      <w:pPr>
-        <w:widowControl w:val="0"/>
-        <w:spacing w:line="360" w:lineRule="exact"/>
-      </w:pPr>
-    </w:p>
-    <w:p>
-      <w:pPr>
-        <w:widowControl w:val="0"/>
-        <w:spacing w:line="360" w:lineRule="exact"/>
-      </w:pPr>
-    </w:p>
-    <w:p>
-      <w:pPr>
-        <w:widowControl w:val="0"/>
-        <w:spacing w:line="360" w:lineRule="exact"/>
-      </w:pPr>
-    </w:p>
-    <w:p>
-      <w:pPr>
-        <w:widowControl w:val="0"/>
-        <w:spacing w:line="360" w:lineRule="exact"/>
-      </w:pPr>
-    </w:p>
-    <w:p>
-      <w:pPr>
-        <w:widowControl w:val="0"/>
-        <w:spacing w:line="360" w:lineRule="exact"/>
-      </w:pPr>
-    </w:p>
-    <w:p>
-      <w:pPr>
-        <w:widowControl w:val="0"/>
-        <w:spacing w:line="360" w:lineRule="exact"/>
-      </w:pPr>
-    </w:p>
-    <w:p>
-      <w:pPr>
-        <w:widowControl w:val="0"/>
-        <w:spacing w:line="360" w:lineRule="exact"/>
-      </w:pPr>
-    </w:p>
-    <w:p>
-      <w:pPr>
-        <w:widowControl w:val="0"/>
-        <w:spacing w:line="360" w:lineRule="exact"/>
-      </w:pPr>
-    </w:p>
-    <w:p>
-      <w:pPr>
-        <w:widowControl w:val="0"/>
-        <w:spacing w:line="360" w:lineRule="exact"/>
-      </w:pPr>
-    </w:p>
-    <w:p>
-      <w:pPr>
-        <w:widowControl w:val="0"/>
-        <w:spacing w:line="360" w:lineRule="exact"/>
-      </w:pPr>
-    </w:p>
-    <w:p>
-      <w:pPr>
-        <w:widowControl w:val="0"/>
-        <w:spacing w:line="360" w:lineRule="exact"/>
-      </w:pPr>
-    </w:p>
-    <w:p>
-      <w:pPr>
-        <w:widowControl w:val="0"/>
-        <w:spacing w:line="360" w:lineRule="exact"/>
-      </w:pPr>
-    </w:p>
-    <w:p>
-      <w:pPr>
-        <w:widowControl w:val="0"/>
-        <w:spacing w:line="360" w:lineRule="exact"/>
-      </w:pPr>
-    </w:p>
-    <w:p>
-      <w:pPr>
-        <w:widowControl w:val="0"/>
-        <w:spacing w:line="360" w:lineRule="exact"/>
-      </w:pPr>
-    </w:p>
-    <w:p>
-      <w:pPr>
-        <w:widowControl w:val="0"/>
-        <w:spacing w:after="484" w:line="1" w:lineRule="exact"/>
-      </w:pPr>
-    </w:p>
-    <w:p>
-      <w:pPr>
-        <w:widowControl w:val="0"/>
         <w:spacing w:line="1" w:lineRule="exact"/>
       </w:pPr>
     </w:p>
@@ -2931,9 +3132,9 @@
         <w:numFmt w:val="decimal"/>
         <w:numRestart w:val="continuous"/>
       </w:footnotePr>
+      <w:type w:val="continuous"/>
       <w:pgSz w:w="12240" w:h="15840"/>
-      <w:pgMar w:top="1633" w:left="1605" w:right="1936" w:bottom="1281" w:header="1205" w:footer="853" w:gutter="0"/>
-      <w:pgNumType w:start="86"/>
+      <w:pgMar w:top="1633" w:left="1605" w:right="1936" w:bottom="1281" w:header="0" w:footer="3" w:gutter="0"/>
       <w:cols w:space="720"/>
       <w:noEndnote/>
       <w:rtlGutter w:val="0"/>
@@ -2968,7 +3169,7 @@
   <w:docDefaults>
     <w:rPrDefault>
       <w:rPr>
-        <w:rFonts w:ascii="Arial Unicode MS" w:eastAsia="Arial Unicode MS" w:hAnsi="Arial Unicode MS" w:cs="Arial Unicode MS"/>
+        <w:rFonts w:ascii="Times New Roman" w:eastAsia="Times New Roman" w:hAnsi="Times New Roman" w:cs="Times New Roman"/>
         <w:sz w:val="24"/>
         <w:szCs w:val="24"/>
         <w:lang w:val="en-US" w:eastAsia="en-US" w:bidi="en-US"/>
@@ -3000,7 +3201,7 @@
       <w:jc w:val="left"/>
     </w:pPr>
     <w:rPr>
-      <w:rFonts w:ascii="Arial Unicode MS" w:eastAsia="Arial Unicode MS" w:hAnsi="Arial Unicode MS" w:cs="Arial Unicode MS"/>
+      <w:rFonts w:ascii="Times New Roman" w:eastAsia="Times New Roman" w:hAnsi="Times New Roman" w:cs="Times New Roman"/>
       <w:color w:val="000000"/>
       <w:spacing w:val="0"/>
       <w:w w:val="100"/>
@@ -3014,7 +3215,7 @@
   <w:style w:type="character" w:default="1" w:styleId="DefaultParagraphFont">
     <w:name w:val="Default Paragraph Font"/>
     <w:rPr>
-      <w:rFonts w:ascii="Arial Unicode MS" w:eastAsia="Arial Unicode MS" w:hAnsi="Arial Unicode MS" w:cs="Arial Unicode MS"/>
+      <w:rFonts w:ascii="Times New Roman" w:eastAsia="Times New Roman" w:hAnsi="Times New Roman" w:cs="Times New Roman"/>
       <w:color w:val="000000"/>
       <w:spacing w:val="0"/>
       <w:w w:val="100"/>
@@ -3025,28 +3226,34 @@
       <w:lang w:val="en-US" w:eastAsia="en-US" w:bidi="en-US"/>
     </w:rPr>
   </w:style>
-  <w:style w:type="character" w:customStyle="1" w:styleId="CharStyle3">
+  <w:style w:type="character" w:styleId="Hyperlink">
+    <w:name w:val="Hyperlink"/>
+    <w:basedOn w:val="DefaultParagraphFont"/>
+    <w:rPr>
+      <w:color w:val="0066CC"/>
+      <w:u w:val="single"/>
+    </w:rPr>
+  </w:style>
+  <w:style w:type="character" w:customStyle="1" w:styleId="CharStyle4">
     <w:name w:val="Body text_"/>
     <w:basedOn w:val="DefaultParagraphFont"/>
-    <w:link w:val="Style2"/>
+    <w:link w:val="Style3"/>
     <w:rPr>
-      <w:rFonts w:ascii="Times New Roman" w:eastAsia="Times New Roman" w:hAnsi="Times New Roman" w:cs="Times New Roman"/>
       <w:b w:val="0"/>
       <w:bCs w:val="0"/>
       <w:i w:val="0"/>
       <w:iCs w:val="0"/>
       <w:smallCaps w:val="0"/>
       <w:strike w:val="0"/>
-      <w:color w:val="5B4E3A"/>
       <w:sz w:val="18"/>
       <w:szCs w:val="18"/>
       <w:u w:val="none"/>
     </w:rPr>
   </w:style>
-  <w:style w:type="paragraph" w:styleId="Style2">
+  <w:style w:type="paragraph" w:styleId="Style3">
     <w:name w:val="Body text"/>
     <w:basedOn w:val="Normal"/>
-    <w:link w:val="CharStyle3"/>
+    <w:link w:val="CharStyle4"/>
     <w:qFormat/>
     <w:pPr>
       <w:widowControl w:val="0"/>
@@ -3054,14 +3261,12 @@
       <w:ind w:firstLine="220"/>
     </w:pPr>
     <w:rPr>
-      <w:rFonts w:ascii="Times New Roman" w:eastAsia="Times New Roman" w:hAnsi="Times New Roman" w:cs="Times New Roman"/>
       <w:b w:val="0"/>
       <w:bCs w:val="0"/>
       <w:i w:val="0"/>
       <w:iCs w:val="0"/>
       <w:smallCaps w:val="0"/>
       <w:strike w:val="0"/>
-      <w:color w:val="5B4E3A"/>
       <w:sz w:val="18"/>
       <w:szCs w:val="18"/>
       <w:u w:val="none"/>
